--- a/Report.docx
+++ b/Report.docx
@@ -120,7 +120,7 @@
       <w:pPr>
         <w:jc w:val="both"/>
         <w:rPr>
-          <w:rFonts w:cs="B Titr" w:hint="cs"/>
+          <w:rFonts w:cs="B Titr"/>
           <w:sz w:val="32"/>
           <w:szCs w:val="32"/>
           <w:rtl/>
@@ -261,7 +261,7 @@
       <w:pPr>
         <w:jc w:val="both"/>
         <w:rPr>
-          <w:rFonts w:cs="B Nazanin" w:hint="cs"/>
+          <w:rFonts w:cs="B Nazanin"/>
           <w:sz w:val="32"/>
           <w:szCs w:val="32"/>
           <w:rtl/>
@@ -651,7 +651,7 @@
       <w:pPr>
         <w:jc w:val="both"/>
         <w:rPr>
-          <w:rFonts w:cs="B Nazanin" w:hint="cs"/>
+          <w:rFonts w:cs="B Nazanin"/>
           <w:sz w:val="32"/>
           <w:szCs w:val="32"/>
           <w:rtl/>
@@ -770,17 +770,7 @@
           <w:rtl/>
           <w:lang w:bidi="fa-IR"/>
         </w:rPr>
-        <w:t xml:space="preserve"> </w:t>
-      </w:r>
-      <w:r>
-        <w:rPr>
-          <w:rFonts w:cs="B Nazanin" w:hint="cs"/>
-          <w:sz w:val="32"/>
-          <w:szCs w:val="32"/>
-          <w:rtl/>
-          <w:lang w:bidi="fa-IR"/>
-        </w:rPr>
-        <w:t>،</w:t>
+        <w:t xml:space="preserve"> ،</w:t>
       </w:r>
       <w:r>
         <w:rPr>
@@ -1328,7 +1318,7 @@
         </w:rPr>
         <w:lastRenderedPageBreak/>
         <w:drawing>
-          <wp:anchor distT="0" distB="0" distL="114300" distR="114300" simplePos="0" relativeHeight="251661312" behindDoc="1" locked="0" layoutInCell="1" allowOverlap="1" wp14:anchorId="523CE7BA" wp14:editId="5C12470D">
+          <wp:anchor distT="0" distB="0" distL="114300" distR="114300" simplePos="0" relativeHeight="251661312" behindDoc="1" locked="0" layoutInCell="1" allowOverlap="1" wp14:anchorId="523CE7BA" wp14:editId="5F897C2F">
             <wp:simplePos x="0" y="0"/>
             <wp:positionH relativeFrom="margin">
               <wp:align>left</wp:align>
@@ -1494,7 +1484,1146 @@
       <w:pPr>
         <w:jc w:val="both"/>
         <w:rPr>
-          <w:rFonts w:cs="B Titr" w:hint="cs"/>
+          <w:rFonts w:cs="B Nazanin"/>
+          <w:sz w:val="32"/>
+          <w:szCs w:val="32"/>
+          <w:rtl/>
+          <w:lang w:bidi="fa-IR"/>
+        </w:rPr>
+      </w:pPr>
+      <w:r>
+        <w:rPr>
+          <w:noProof/>
+        </w:rPr>
+        <w:drawing>
+          <wp:anchor distT="0" distB="0" distL="114300" distR="114300" simplePos="0" relativeHeight="251662336" behindDoc="1" locked="0" layoutInCell="1" allowOverlap="1" wp14:anchorId="012F61B1" wp14:editId="22CEAAAD">
+            <wp:simplePos x="0" y="0"/>
+            <wp:positionH relativeFrom="margin">
+              <wp:align>left</wp:align>
+            </wp:positionH>
+            <wp:positionV relativeFrom="page">
+              <wp:posOffset>3806929</wp:posOffset>
+            </wp:positionV>
+            <wp:extent cx="3875405" cy="621665"/>
+            <wp:effectExtent l="0" t="0" r="0" b="6985"/>
+            <wp:wrapTight wrapText="bothSides">
+              <wp:wrapPolygon edited="0">
+                <wp:start x="0" y="0"/>
+                <wp:lineTo x="0" y="21181"/>
+                <wp:lineTo x="21448" y="21181"/>
+                <wp:lineTo x="21448" y="0"/>
+                <wp:lineTo x="0" y="0"/>
+              </wp:wrapPolygon>
+            </wp:wrapTight>
+            <wp:docPr id="7" name="Picture 7"/>
+            <wp:cNvGraphicFramePr>
+              <a:graphicFrameLocks xmlns:a="http://schemas.openxmlformats.org/drawingml/2006/main" noChangeAspect="1"/>
+            </wp:cNvGraphicFramePr>
+            <a:graphic xmlns:a="http://schemas.openxmlformats.org/drawingml/2006/main">
+              <a:graphicData uri="http://schemas.openxmlformats.org/drawingml/2006/picture">
+                <pic:pic xmlns:pic="http://schemas.openxmlformats.org/drawingml/2006/picture">
+                  <pic:nvPicPr>
+                    <pic:cNvPr id="1" name=""/>
+                    <pic:cNvPicPr/>
+                  </pic:nvPicPr>
+                  <pic:blipFill>
+                    <a:blip r:embed="rId10">
+                      <a:extLst>
+                        <a:ext uri="{28A0092B-C50C-407E-A947-70E740481C1C}">
+                          <a14:useLocalDpi xmlns:a14="http://schemas.microsoft.com/office/drawing/2010/main" val="0"/>
+                        </a:ext>
+                      </a:extLst>
+                    </a:blip>
+                    <a:stretch>
+                      <a:fillRect/>
+                    </a:stretch>
+                  </pic:blipFill>
+                  <pic:spPr>
+                    <a:xfrm>
+                      <a:off x="0" y="0"/>
+                      <a:ext cx="3954691" cy="634508"/>
+                    </a:xfrm>
+                    <a:prstGeom prst="rect">
+                      <a:avLst/>
+                    </a:prstGeom>
+                  </pic:spPr>
+                </pic:pic>
+              </a:graphicData>
+            </a:graphic>
+            <wp14:sizeRelH relativeFrom="margin">
+              <wp14:pctWidth>0</wp14:pctWidth>
+            </wp14:sizeRelH>
+            <wp14:sizeRelV relativeFrom="margin">
+              <wp14:pctHeight>0</wp14:pctHeight>
+            </wp14:sizeRelV>
+          </wp:anchor>
+        </w:drawing>
+      </w:r>
+      <w:r>
+        <w:rPr>
+          <w:rFonts w:cs="B Nazanin" w:hint="cs"/>
+          <w:sz w:val="32"/>
+          <w:szCs w:val="32"/>
+          <w:rtl/>
+          <w:lang w:bidi="fa-IR"/>
+        </w:rPr>
+        <w:t xml:space="preserve">ابتدا يك ماتريس كه تعداد سطرها و تعداد ستون‌هاي آن به اندازه‌ی طول رشته ورودي و هر خانه‌ي آن يك داده‌ساختار </w:t>
+      </w:r>
+      <w:r>
+        <w:rPr>
+          <w:rFonts w:cs="B Nazanin"/>
+          <w:sz w:val="32"/>
+          <w:szCs w:val="32"/>
+          <w:lang w:bidi="fa-IR"/>
+        </w:rPr>
+        <w:t>set</w:t>
+      </w:r>
+      <w:r>
+        <w:rPr>
+          <w:rFonts w:cs="B Nazanin" w:hint="cs"/>
+          <w:sz w:val="32"/>
+          <w:szCs w:val="32"/>
+          <w:rtl/>
+          <w:lang w:bidi="fa-IR"/>
+        </w:rPr>
+        <w:t xml:space="preserve"> است می‌سازیم.</w:t>
+      </w:r>
+    </w:p>
+    <w:p>
+      <w:pPr>
+        <w:jc w:val="both"/>
+        <w:rPr>
+          <w:rFonts w:cs="B Nazanin"/>
+          <w:sz w:val="32"/>
+          <w:szCs w:val="32"/>
+          <w:rtl/>
+          <w:lang w:bidi="fa-IR"/>
+        </w:rPr>
+      </w:pPr>
+      <w:r>
+        <w:rPr>
+          <w:noProof/>
+        </w:rPr>
+        <w:drawing>
+          <wp:anchor distT="0" distB="0" distL="114300" distR="114300" simplePos="0" relativeHeight="251663360" behindDoc="1" locked="0" layoutInCell="1" allowOverlap="1" wp14:anchorId="68218AA1" wp14:editId="0A5CF38A">
+            <wp:simplePos x="0" y="0"/>
+            <wp:positionH relativeFrom="margin">
+              <wp:posOffset>-306705</wp:posOffset>
+            </wp:positionH>
+            <wp:positionV relativeFrom="margin">
+              <wp:posOffset>4346101</wp:posOffset>
+            </wp:positionV>
+            <wp:extent cx="4707890" cy="474345"/>
+            <wp:effectExtent l="0" t="0" r="0" b="1905"/>
+            <wp:wrapTight wrapText="bothSides">
+              <wp:wrapPolygon edited="0">
+                <wp:start x="0" y="0"/>
+                <wp:lineTo x="0" y="20819"/>
+                <wp:lineTo x="21501" y="20819"/>
+                <wp:lineTo x="21501" y="0"/>
+                <wp:lineTo x="0" y="0"/>
+              </wp:wrapPolygon>
+            </wp:wrapTight>
+            <wp:docPr id="8" name="Picture 8"/>
+            <wp:cNvGraphicFramePr>
+              <a:graphicFrameLocks xmlns:a="http://schemas.openxmlformats.org/drawingml/2006/main" noChangeAspect="1"/>
+            </wp:cNvGraphicFramePr>
+            <a:graphic xmlns:a="http://schemas.openxmlformats.org/drawingml/2006/main">
+              <a:graphicData uri="http://schemas.openxmlformats.org/drawingml/2006/picture">
+                <pic:pic xmlns:pic="http://schemas.openxmlformats.org/drawingml/2006/picture">
+                  <pic:nvPicPr>
+                    <pic:cNvPr id="1" name=""/>
+                    <pic:cNvPicPr/>
+                  </pic:nvPicPr>
+                  <pic:blipFill>
+                    <a:blip r:embed="rId11">
+                      <a:extLst>
+                        <a:ext uri="{28A0092B-C50C-407E-A947-70E740481C1C}">
+                          <a14:useLocalDpi xmlns:a14="http://schemas.microsoft.com/office/drawing/2010/main" val="0"/>
+                        </a:ext>
+                      </a:extLst>
+                    </a:blip>
+                    <a:stretch>
+                      <a:fillRect/>
+                    </a:stretch>
+                  </pic:blipFill>
+                  <pic:spPr>
+                    <a:xfrm>
+                      <a:off x="0" y="0"/>
+                      <a:ext cx="4707890" cy="474345"/>
+                    </a:xfrm>
+                    <a:prstGeom prst="rect">
+                      <a:avLst/>
+                    </a:prstGeom>
+                  </pic:spPr>
+                </pic:pic>
+              </a:graphicData>
+            </a:graphic>
+            <wp14:sizeRelH relativeFrom="margin">
+              <wp14:pctWidth>0</wp14:pctWidth>
+            </wp14:sizeRelH>
+            <wp14:sizeRelV relativeFrom="margin">
+              <wp14:pctHeight>0</wp14:pctHeight>
+            </wp14:sizeRelV>
+          </wp:anchor>
+        </w:drawing>
+      </w:r>
+      <w:r>
+        <w:rPr>
+          <w:rFonts w:cs="B Nazanin" w:hint="cs"/>
+          <w:sz w:val="32"/>
+          <w:szCs w:val="32"/>
+          <w:rtl/>
+          <w:lang w:bidi="fa-IR"/>
+        </w:rPr>
+        <w:t xml:space="preserve">سپس روی طول زیررشته‌ها و همینطور نقطه‌ی شروع زیررشته </w:t>
+      </w:r>
+      <w:r>
+        <w:rPr>
+          <w:rFonts w:cs="B Nazanin"/>
+          <w:sz w:val="32"/>
+          <w:szCs w:val="32"/>
+          <w:lang w:bidi="fa-IR"/>
+        </w:rPr>
+        <w:t>for</w:t>
+      </w:r>
+      <w:r>
+        <w:rPr>
+          <w:rFonts w:cs="B Nazanin" w:hint="cs"/>
+          <w:sz w:val="32"/>
+          <w:szCs w:val="32"/>
+          <w:rtl/>
+          <w:lang w:bidi="fa-IR"/>
+        </w:rPr>
+        <w:t xml:space="preserve"> می‌زنیم.</w:t>
+      </w:r>
+    </w:p>
+    <w:p>
+      <w:pPr>
+        <w:jc w:val="both"/>
+        <w:rPr>
+          <w:rFonts w:cs="B Nazanin"/>
+          <w:sz w:val="32"/>
+          <w:szCs w:val="32"/>
+          <w:rtl/>
+          <w:lang w:bidi="fa-IR"/>
+        </w:rPr>
+      </w:pPr>
+      <w:r>
+        <w:rPr>
+          <w:noProof/>
+        </w:rPr>
+        <w:drawing>
+          <wp:anchor distT="0" distB="0" distL="114300" distR="114300" simplePos="0" relativeHeight="251664384" behindDoc="1" locked="0" layoutInCell="1" allowOverlap="1" wp14:anchorId="31EF70C1" wp14:editId="61878125">
+            <wp:simplePos x="0" y="0"/>
+            <wp:positionH relativeFrom="column">
+              <wp:posOffset>-272908</wp:posOffset>
+            </wp:positionH>
+            <wp:positionV relativeFrom="page">
+              <wp:posOffset>5506540</wp:posOffset>
+            </wp:positionV>
+            <wp:extent cx="4600575" cy="1657350"/>
+            <wp:effectExtent l="0" t="0" r="9525" b="0"/>
+            <wp:wrapTight wrapText="bothSides">
+              <wp:wrapPolygon edited="0">
+                <wp:start x="0" y="0"/>
+                <wp:lineTo x="0" y="21352"/>
+                <wp:lineTo x="21555" y="21352"/>
+                <wp:lineTo x="21555" y="0"/>
+                <wp:lineTo x="0" y="0"/>
+              </wp:wrapPolygon>
+            </wp:wrapTight>
+            <wp:docPr id="9" name="Picture 9"/>
+            <wp:cNvGraphicFramePr>
+              <a:graphicFrameLocks xmlns:a="http://schemas.openxmlformats.org/drawingml/2006/main" noChangeAspect="1"/>
+            </wp:cNvGraphicFramePr>
+            <a:graphic xmlns:a="http://schemas.openxmlformats.org/drawingml/2006/main">
+              <a:graphicData uri="http://schemas.openxmlformats.org/drawingml/2006/picture">
+                <pic:pic xmlns:pic="http://schemas.openxmlformats.org/drawingml/2006/picture">
+                  <pic:nvPicPr>
+                    <pic:cNvPr id="1" name=""/>
+                    <pic:cNvPicPr/>
+                  </pic:nvPicPr>
+                  <pic:blipFill>
+                    <a:blip r:embed="rId12">
+                      <a:extLst>
+                        <a:ext uri="{28A0092B-C50C-407E-A947-70E740481C1C}">
+                          <a14:useLocalDpi xmlns:a14="http://schemas.microsoft.com/office/drawing/2010/main" val="0"/>
+                        </a:ext>
+                      </a:extLst>
+                    </a:blip>
+                    <a:stretch>
+                      <a:fillRect/>
+                    </a:stretch>
+                  </pic:blipFill>
+                  <pic:spPr>
+                    <a:xfrm>
+                      <a:off x="0" y="0"/>
+                      <a:ext cx="4600575" cy="1657350"/>
+                    </a:xfrm>
+                    <a:prstGeom prst="rect">
+                      <a:avLst/>
+                    </a:prstGeom>
+                  </pic:spPr>
+                </pic:pic>
+              </a:graphicData>
+            </a:graphic>
+          </wp:anchor>
+        </w:drawing>
+      </w:r>
+      <w:r>
+        <w:rPr>
+          <w:rFonts w:cs="B Nazanin" w:hint="cs"/>
+          <w:sz w:val="32"/>
+          <w:szCs w:val="32"/>
+          <w:rtl/>
+          <w:lang w:bidi="fa-IR"/>
+        </w:rPr>
+        <w:t xml:space="preserve">در هر مرحله اگر توانستیم </w:t>
+      </w:r>
+      <w:r>
+        <w:rPr>
+          <w:rFonts w:cs="B Nazanin"/>
+          <w:sz w:val="32"/>
+          <w:szCs w:val="32"/>
+          <w:lang w:bidi="fa-IR"/>
+        </w:rPr>
+        <w:t>production rule</w:t>
+      </w:r>
+      <w:r>
+        <w:rPr>
+          <w:rFonts w:cs="B Nazanin" w:hint="cs"/>
+          <w:sz w:val="32"/>
+          <w:szCs w:val="32"/>
+          <w:rtl/>
+          <w:lang w:bidi="fa-IR"/>
+        </w:rPr>
+        <w:t xml:space="preserve">ای پیدا کنیم که مستقیماً زیررشته‌ی </w:t>
+      </w:r>
+      <w:r>
+        <w:rPr>
+          <w:rFonts w:cs="B Nazanin"/>
+          <w:sz w:val="32"/>
+          <w:szCs w:val="32"/>
+          <w:lang w:bidi="fa-IR"/>
+        </w:rPr>
+        <w:t>w[</w:t>
+      </w:r>
+      <w:proofErr w:type="spellStart"/>
+      <w:r>
+        <w:rPr>
+          <w:rFonts w:cs="B Nazanin"/>
+          <w:sz w:val="32"/>
+          <w:szCs w:val="32"/>
+          <w:lang w:bidi="fa-IR"/>
+        </w:rPr>
+        <w:t>i</w:t>
+      </w:r>
+      <w:proofErr w:type="spellEnd"/>
+      <w:r>
+        <w:rPr>
+          <w:rFonts w:cs="B Nazanin"/>
+          <w:sz w:val="32"/>
+          <w:szCs w:val="32"/>
+          <w:lang w:bidi="fa-IR"/>
+        </w:rPr>
+        <w:t>..j]</w:t>
+      </w:r>
+      <w:r>
+        <w:rPr>
+          <w:rFonts w:cs="B Nazanin" w:hint="cs"/>
+          <w:sz w:val="32"/>
+          <w:szCs w:val="32"/>
+          <w:rtl/>
+          <w:lang w:bidi="fa-IR"/>
+        </w:rPr>
+        <w:t xml:space="preserve"> را تولید کند آن را به </w:t>
+      </w:r>
+      <w:proofErr w:type="spellStart"/>
+      <w:r>
+        <w:rPr>
+          <w:rFonts w:cs="B Nazanin"/>
+          <w:sz w:val="32"/>
+          <w:szCs w:val="32"/>
+          <w:lang w:bidi="fa-IR"/>
+        </w:rPr>
+        <w:t>dp</w:t>
+      </w:r>
+      <w:proofErr w:type="spellEnd"/>
+      <w:r>
+        <w:rPr>
+          <w:rFonts w:cs="B Nazanin"/>
+          <w:sz w:val="32"/>
+          <w:szCs w:val="32"/>
+          <w:lang w:bidi="fa-IR"/>
+        </w:rPr>
+        <w:t>[</w:t>
+      </w:r>
+      <w:proofErr w:type="spellStart"/>
+      <w:r>
+        <w:rPr>
+          <w:rFonts w:cs="B Nazanin"/>
+          <w:sz w:val="32"/>
+          <w:szCs w:val="32"/>
+          <w:lang w:bidi="fa-IR"/>
+        </w:rPr>
+        <w:t>i</w:t>
+      </w:r>
+      <w:proofErr w:type="spellEnd"/>
+      <w:r>
+        <w:rPr>
+          <w:rFonts w:cs="B Nazanin"/>
+          <w:sz w:val="32"/>
+          <w:szCs w:val="32"/>
+          <w:lang w:bidi="fa-IR"/>
+        </w:rPr>
+        <w:t>][j]</w:t>
+      </w:r>
+      <w:r>
+        <w:rPr>
+          <w:rFonts w:cs="B Nazanin" w:hint="cs"/>
+          <w:sz w:val="32"/>
+          <w:szCs w:val="32"/>
+          <w:rtl/>
+          <w:lang w:bidi="fa-IR"/>
+        </w:rPr>
+        <w:t xml:space="preserve"> اضافه می‌کنیم.</w:t>
+      </w:r>
+    </w:p>
+    <w:p>
+      <w:pPr>
+        <w:jc w:val="both"/>
+        <w:rPr>
+          <w:rFonts w:cs="B Nazanin"/>
+          <w:sz w:val="32"/>
+          <w:szCs w:val="32"/>
+          <w:rtl/>
+          <w:lang w:bidi="fa-IR"/>
+        </w:rPr>
+      </w:pPr>
+      <w:r>
+        <w:rPr>
+          <w:noProof/>
+        </w:rPr>
+        <w:drawing>
+          <wp:anchor distT="0" distB="0" distL="114300" distR="114300" simplePos="0" relativeHeight="251665408" behindDoc="1" locked="0" layoutInCell="1" allowOverlap="1" wp14:anchorId="5B1F5AF2" wp14:editId="785C92E9">
+            <wp:simplePos x="0" y="0"/>
+            <wp:positionH relativeFrom="margin">
+              <wp:posOffset>-388591</wp:posOffset>
+            </wp:positionH>
+            <wp:positionV relativeFrom="page">
+              <wp:posOffset>7116606</wp:posOffset>
+            </wp:positionV>
+            <wp:extent cx="5151755" cy="2726690"/>
+            <wp:effectExtent l="0" t="0" r="0" b="0"/>
+            <wp:wrapTight wrapText="bothSides">
+              <wp:wrapPolygon edited="0">
+                <wp:start x="0" y="0"/>
+                <wp:lineTo x="0" y="21429"/>
+                <wp:lineTo x="21486" y="21429"/>
+                <wp:lineTo x="21486" y="0"/>
+                <wp:lineTo x="0" y="0"/>
+              </wp:wrapPolygon>
+            </wp:wrapTight>
+            <wp:docPr id="10" name="Picture 10"/>
+            <wp:cNvGraphicFramePr>
+              <a:graphicFrameLocks xmlns:a="http://schemas.openxmlformats.org/drawingml/2006/main" noChangeAspect="1"/>
+            </wp:cNvGraphicFramePr>
+            <a:graphic xmlns:a="http://schemas.openxmlformats.org/drawingml/2006/main">
+              <a:graphicData uri="http://schemas.openxmlformats.org/drawingml/2006/picture">
+                <pic:pic xmlns:pic="http://schemas.openxmlformats.org/drawingml/2006/picture">
+                  <pic:nvPicPr>
+                    <pic:cNvPr id="1" name=""/>
+                    <pic:cNvPicPr/>
+                  </pic:nvPicPr>
+                  <pic:blipFill>
+                    <a:blip r:embed="rId13">
+                      <a:extLst>
+                        <a:ext uri="{28A0092B-C50C-407E-A947-70E740481C1C}">
+                          <a14:useLocalDpi xmlns:a14="http://schemas.microsoft.com/office/drawing/2010/main" val="0"/>
+                        </a:ext>
+                      </a:extLst>
+                    </a:blip>
+                    <a:stretch>
+                      <a:fillRect/>
+                    </a:stretch>
+                  </pic:blipFill>
+                  <pic:spPr>
+                    <a:xfrm>
+                      <a:off x="0" y="0"/>
+                      <a:ext cx="5151755" cy="2726690"/>
+                    </a:xfrm>
+                    <a:prstGeom prst="rect">
+                      <a:avLst/>
+                    </a:prstGeom>
+                  </pic:spPr>
+                </pic:pic>
+              </a:graphicData>
+            </a:graphic>
+          </wp:anchor>
+        </w:drawing>
+      </w:r>
+    </w:p>
+    <w:p>
+      <w:pPr>
+        <w:jc w:val="both"/>
+        <w:rPr>
+          <w:rFonts w:cs="B Nazanin"/>
+          <w:sz w:val="32"/>
+          <w:szCs w:val="32"/>
+          <w:rtl/>
+          <w:lang w:bidi="fa-IR"/>
+        </w:rPr>
+      </w:pPr>
+      <w:r>
+        <w:rPr>
+          <w:rFonts w:cs="B Nazanin" w:hint="cs"/>
+          <w:sz w:val="32"/>
+          <w:szCs w:val="32"/>
+          <w:rtl/>
+          <w:lang w:bidi="fa-IR"/>
+        </w:rPr>
+        <w:t xml:space="preserve">سپس همه‌ی </w:t>
+      </w:r>
+      <w:r>
+        <w:rPr>
+          <w:rFonts w:cs="B Nazanin"/>
+          <w:sz w:val="32"/>
+          <w:szCs w:val="32"/>
+          <w:lang w:bidi="fa-IR"/>
+        </w:rPr>
+        <w:t>w[</w:t>
+      </w:r>
+      <w:proofErr w:type="spellStart"/>
+      <w:r>
+        <w:rPr>
+          <w:rFonts w:cs="B Nazanin"/>
+          <w:sz w:val="32"/>
+          <w:szCs w:val="32"/>
+          <w:lang w:bidi="fa-IR"/>
+        </w:rPr>
+        <w:t>i</w:t>
+      </w:r>
+      <w:proofErr w:type="spellEnd"/>
+      <w:r>
+        <w:rPr>
+          <w:rFonts w:cs="B Nazanin"/>
+          <w:sz w:val="32"/>
+          <w:szCs w:val="32"/>
+          <w:lang w:bidi="fa-IR"/>
+        </w:rPr>
+        <w:t>..k], w[k+</w:t>
+      </w:r>
+      <w:proofErr w:type="gramStart"/>
+      <w:r>
+        <w:rPr>
+          <w:rFonts w:cs="B Nazanin"/>
+          <w:sz w:val="32"/>
+          <w:szCs w:val="32"/>
+          <w:lang w:bidi="fa-IR"/>
+        </w:rPr>
+        <w:t>1..</w:t>
+      </w:r>
+      <w:proofErr w:type="gramEnd"/>
+      <w:r>
+        <w:rPr>
+          <w:rFonts w:cs="B Nazanin"/>
+          <w:sz w:val="32"/>
+          <w:szCs w:val="32"/>
+          <w:lang w:bidi="fa-IR"/>
+        </w:rPr>
+        <w:t>j]</w:t>
+      </w:r>
+      <w:r>
+        <w:rPr>
+          <w:rFonts w:cs="B Nazanin" w:hint="cs"/>
+          <w:sz w:val="32"/>
+          <w:szCs w:val="32"/>
+          <w:rtl/>
+          <w:lang w:bidi="fa-IR"/>
+        </w:rPr>
+        <w:t xml:space="preserve"> ها را در نظر می‌گیریم و همه‌ی زوج مرتب‌های ممکن از </w:t>
+      </w:r>
+      <w:proofErr w:type="spellStart"/>
+      <w:r>
+        <w:rPr>
+          <w:rFonts w:cs="B Nazanin"/>
+          <w:sz w:val="32"/>
+          <w:szCs w:val="32"/>
+          <w:lang w:bidi="fa-IR"/>
+        </w:rPr>
+        <w:t>dp</w:t>
+      </w:r>
+      <w:proofErr w:type="spellEnd"/>
+      <w:r>
+        <w:rPr>
+          <w:rFonts w:cs="B Nazanin"/>
+          <w:sz w:val="32"/>
+          <w:szCs w:val="32"/>
+          <w:lang w:bidi="fa-IR"/>
+        </w:rPr>
+        <w:t>[</w:t>
+      </w:r>
+      <w:proofErr w:type="spellStart"/>
+      <w:r>
+        <w:rPr>
+          <w:rFonts w:cs="B Nazanin"/>
+          <w:sz w:val="32"/>
+          <w:szCs w:val="32"/>
+          <w:lang w:bidi="fa-IR"/>
+        </w:rPr>
+        <w:t>i</w:t>
+      </w:r>
+      <w:proofErr w:type="spellEnd"/>
+      <w:r>
+        <w:rPr>
+          <w:rFonts w:cs="B Nazanin"/>
+          <w:sz w:val="32"/>
+          <w:szCs w:val="32"/>
+          <w:lang w:bidi="fa-IR"/>
+        </w:rPr>
+        <w:t>][k]</w:t>
+      </w:r>
+      <w:r>
+        <w:rPr>
+          <w:rFonts w:cs="B Nazanin" w:hint="cs"/>
+          <w:sz w:val="32"/>
+          <w:szCs w:val="32"/>
+          <w:rtl/>
+          <w:lang w:bidi="fa-IR"/>
+        </w:rPr>
+        <w:t xml:space="preserve"> و </w:t>
+      </w:r>
+      <w:proofErr w:type="spellStart"/>
+      <w:r>
+        <w:rPr>
+          <w:rFonts w:cs="B Nazanin"/>
+          <w:sz w:val="32"/>
+          <w:szCs w:val="32"/>
+          <w:lang w:bidi="fa-IR"/>
+        </w:rPr>
+        <w:t>dp</w:t>
+      </w:r>
+      <w:proofErr w:type="spellEnd"/>
+      <w:r>
+        <w:rPr>
+          <w:rFonts w:cs="B Nazanin"/>
+          <w:sz w:val="32"/>
+          <w:szCs w:val="32"/>
+          <w:lang w:bidi="fa-IR"/>
+        </w:rPr>
+        <w:t>[k+1][j]</w:t>
+      </w:r>
+      <w:r>
+        <w:rPr>
+          <w:rFonts w:cs="B Nazanin" w:hint="cs"/>
+          <w:sz w:val="32"/>
+          <w:szCs w:val="32"/>
+          <w:rtl/>
+          <w:lang w:bidi="fa-IR"/>
+        </w:rPr>
+        <w:t xml:space="preserve"> که با کنار هم گذاشتن آن‌ها به </w:t>
+      </w:r>
+      <w:r>
+        <w:rPr>
+          <w:rFonts w:cs="B Nazanin"/>
+          <w:sz w:val="32"/>
+          <w:szCs w:val="32"/>
+          <w:lang w:bidi="fa-IR"/>
+        </w:rPr>
+        <w:t>w[</w:t>
+      </w:r>
+      <w:proofErr w:type="spellStart"/>
+      <w:r>
+        <w:rPr>
+          <w:rFonts w:cs="B Nazanin"/>
+          <w:sz w:val="32"/>
+          <w:szCs w:val="32"/>
+          <w:lang w:bidi="fa-IR"/>
+        </w:rPr>
+        <w:t>i</w:t>
+      </w:r>
+      <w:proofErr w:type="spellEnd"/>
+      <w:r>
+        <w:rPr>
+          <w:rFonts w:cs="B Nazanin"/>
+          <w:sz w:val="32"/>
+          <w:szCs w:val="32"/>
+          <w:lang w:bidi="fa-IR"/>
+        </w:rPr>
+        <w:t>][j]</w:t>
+      </w:r>
+      <w:r>
+        <w:rPr>
+          <w:rFonts w:cs="B Nazanin" w:hint="cs"/>
+          <w:sz w:val="32"/>
+          <w:szCs w:val="32"/>
+          <w:rtl/>
+          <w:lang w:bidi="fa-IR"/>
+        </w:rPr>
+        <w:t xml:space="preserve"> می‌رسیم را می‌یابیم</w:t>
+      </w:r>
+      <w:r>
+        <w:rPr>
+          <w:rFonts w:cs="B Nazanin"/>
+          <w:sz w:val="32"/>
+          <w:szCs w:val="32"/>
+          <w:lang w:bidi="fa-IR"/>
+        </w:rPr>
+        <w:t>.</w:t>
+      </w:r>
+    </w:p>
+    <w:p>
+      <w:pPr>
+        <w:jc w:val="both"/>
+        <w:rPr>
+          <w:rFonts w:cs="B Nazanin"/>
+          <w:sz w:val="32"/>
+          <w:szCs w:val="32"/>
+          <w:rtl/>
+          <w:lang w:bidi="fa-IR"/>
+        </w:rPr>
+      </w:pPr>
+      <w:r>
+        <w:rPr>
+          <w:noProof/>
+        </w:rPr>
+        <w:lastRenderedPageBreak/>
+        <w:drawing>
+          <wp:anchor distT="0" distB="0" distL="114300" distR="114300" simplePos="0" relativeHeight="251666432" behindDoc="1" locked="0" layoutInCell="1" allowOverlap="1" wp14:anchorId="44679F3B" wp14:editId="72F1D8FE">
+            <wp:simplePos x="0" y="0"/>
+            <wp:positionH relativeFrom="margin">
+              <wp:posOffset>-218440</wp:posOffset>
+            </wp:positionH>
+            <wp:positionV relativeFrom="margin">
+              <wp:posOffset>184946</wp:posOffset>
+            </wp:positionV>
+            <wp:extent cx="5090160" cy="1607820"/>
+            <wp:effectExtent l="0" t="0" r="0" b="0"/>
+            <wp:wrapTight wrapText="bothSides">
+              <wp:wrapPolygon edited="0">
+                <wp:start x="0" y="0"/>
+                <wp:lineTo x="0" y="21242"/>
+                <wp:lineTo x="21503" y="21242"/>
+                <wp:lineTo x="21503" y="0"/>
+                <wp:lineTo x="0" y="0"/>
+              </wp:wrapPolygon>
+            </wp:wrapTight>
+            <wp:docPr id="11" name="Picture 11"/>
+            <wp:cNvGraphicFramePr>
+              <a:graphicFrameLocks xmlns:a="http://schemas.openxmlformats.org/drawingml/2006/main" noChangeAspect="1"/>
+            </wp:cNvGraphicFramePr>
+            <a:graphic xmlns:a="http://schemas.openxmlformats.org/drawingml/2006/main">
+              <a:graphicData uri="http://schemas.openxmlformats.org/drawingml/2006/picture">
+                <pic:pic xmlns:pic="http://schemas.openxmlformats.org/drawingml/2006/picture">
+                  <pic:nvPicPr>
+                    <pic:cNvPr id="1" name=""/>
+                    <pic:cNvPicPr/>
+                  </pic:nvPicPr>
+                  <pic:blipFill>
+                    <a:blip r:embed="rId14">
+                      <a:extLst>
+                        <a:ext uri="{28A0092B-C50C-407E-A947-70E740481C1C}">
+                          <a14:useLocalDpi xmlns:a14="http://schemas.microsoft.com/office/drawing/2010/main" val="0"/>
+                        </a:ext>
+                      </a:extLst>
+                    </a:blip>
+                    <a:stretch>
+                      <a:fillRect/>
+                    </a:stretch>
+                  </pic:blipFill>
+                  <pic:spPr>
+                    <a:xfrm>
+                      <a:off x="0" y="0"/>
+                      <a:ext cx="5090160" cy="1607820"/>
+                    </a:xfrm>
+                    <a:prstGeom prst="rect">
+                      <a:avLst/>
+                    </a:prstGeom>
+                  </pic:spPr>
+                </pic:pic>
+              </a:graphicData>
+            </a:graphic>
+            <wp14:sizeRelH relativeFrom="margin">
+              <wp14:pctWidth>0</wp14:pctWidth>
+            </wp14:sizeRelH>
+            <wp14:sizeRelV relativeFrom="margin">
+              <wp14:pctHeight>0</wp14:pctHeight>
+            </wp14:sizeRelV>
+          </wp:anchor>
+        </w:drawing>
+      </w:r>
+      <w:r>
+        <w:rPr>
+          <w:rFonts w:cs="B Nazanin" w:hint="cs"/>
+          <w:sz w:val="32"/>
+          <w:szCs w:val="32"/>
+          <w:rtl/>
+          <w:lang w:bidi="fa-IR"/>
+        </w:rPr>
+        <w:t xml:space="preserve">در نهایت اگر از زوج مرتب‌هایی که پیدا کردیم، یکی را در سمت راست یکی از </w:t>
+      </w:r>
+      <w:r>
+        <w:rPr>
+          <w:rFonts w:cs="B Nazanin"/>
+          <w:sz w:val="32"/>
+          <w:szCs w:val="32"/>
+          <w:lang w:bidi="fa-IR"/>
+        </w:rPr>
+        <w:t>production rule</w:t>
+      </w:r>
+      <w:r>
+        <w:rPr>
+          <w:rFonts w:cs="B Nazanin" w:hint="cs"/>
+          <w:sz w:val="32"/>
+          <w:szCs w:val="32"/>
+          <w:rtl/>
+          <w:lang w:bidi="fa-IR"/>
+        </w:rPr>
+        <w:t xml:space="preserve">ها یافتیم، سمت چپ آن </w:t>
+      </w:r>
+      <w:r>
+        <w:rPr>
+          <w:rFonts w:cs="B Nazanin"/>
+          <w:sz w:val="32"/>
+          <w:szCs w:val="32"/>
+          <w:lang w:bidi="fa-IR"/>
+        </w:rPr>
+        <w:t>production rule</w:t>
+      </w:r>
+      <w:r>
+        <w:rPr>
+          <w:rFonts w:cs="B Nazanin" w:hint="cs"/>
+          <w:sz w:val="32"/>
+          <w:szCs w:val="32"/>
+          <w:rtl/>
+          <w:lang w:bidi="fa-IR"/>
+        </w:rPr>
+        <w:t xml:space="preserve"> را به </w:t>
+      </w:r>
+      <w:proofErr w:type="spellStart"/>
+      <w:r>
+        <w:rPr>
+          <w:rFonts w:cs="B Nazanin"/>
+          <w:sz w:val="32"/>
+          <w:szCs w:val="32"/>
+          <w:lang w:bidi="fa-IR"/>
+        </w:rPr>
+        <w:t>dp</w:t>
+      </w:r>
+      <w:proofErr w:type="spellEnd"/>
+      <w:r>
+        <w:rPr>
+          <w:rFonts w:cs="B Nazanin"/>
+          <w:sz w:val="32"/>
+          <w:szCs w:val="32"/>
+          <w:lang w:bidi="fa-IR"/>
+        </w:rPr>
+        <w:t>[</w:t>
+      </w:r>
+      <w:proofErr w:type="spellStart"/>
+      <w:r>
+        <w:rPr>
+          <w:rFonts w:cs="B Nazanin"/>
+          <w:sz w:val="32"/>
+          <w:szCs w:val="32"/>
+          <w:lang w:bidi="fa-IR"/>
+        </w:rPr>
+        <w:t>i</w:t>
+      </w:r>
+      <w:proofErr w:type="spellEnd"/>
+      <w:r>
+        <w:rPr>
+          <w:rFonts w:cs="B Nazanin"/>
+          <w:sz w:val="32"/>
+          <w:szCs w:val="32"/>
+          <w:lang w:bidi="fa-IR"/>
+        </w:rPr>
+        <w:t>][j]</w:t>
+      </w:r>
+      <w:r>
+        <w:rPr>
+          <w:rFonts w:cs="B Nazanin" w:hint="cs"/>
+          <w:sz w:val="32"/>
+          <w:szCs w:val="32"/>
+          <w:rtl/>
+          <w:lang w:bidi="fa-IR"/>
+        </w:rPr>
+        <w:t xml:space="preserve"> اضافه می‌کنیم.</w:t>
+      </w:r>
+    </w:p>
+    <w:p>
+      <w:pPr>
+        <w:jc w:val="both"/>
+        <w:rPr>
+          <w:rFonts w:cs="B Nazanin"/>
+          <w:sz w:val="32"/>
+          <w:szCs w:val="32"/>
+          <w:rtl/>
+          <w:lang w:bidi="fa-IR"/>
+        </w:rPr>
+      </w:pPr>
+    </w:p>
+    <w:p>
+      <w:pPr>
+        <w:jc w:val="both"/>
+        <w:rPr>
+          <w:rFonts w:cs="B Nazanin"/>
+          <w:sz w:val="32"/>
+          <w:szCs w:val="32"/>
+          <w:rtl/>
+          <w:lang w:bidi="fa-IR"/>
+        </w:rPr>
+      </w:pPr>
+      <w:r>
+        <w:rPr>
+          <w:noProof/>
+        </w:rPr>
+        <w:drawing>
+          <wp:inline distT="0" distB="0" distL="0" distR="0" wp14:anchorId="5C3449E9" wp14:editId="643531FD">
+            <wp:extent cx="6858000" cy="283210"/>
+            <wp:effectExtent l="0" t="0" r="0" b="2540"/>
+            <wp:docPr id="12" name="Picture 12"/>
+            <wp:cNvGraphicFramePr>
+              <a:graphicFrameLocks xmlns:a="http://schemas.openxmlformats.org/drawingml/2006/main" noChangeAspect="1"/>
+            </wp:cNvGraphicFramePr>
+            <a:graphic xmlns:a="http://schemas.openxmlformats.org/drawingml/2006/main">
+              <a:graphicData uri="http://schemas.openxmlformats.org/drawingml/2006/picture">
+                <pic:pic xmlns:pic="http://schemas.openxmlformats.org/drawingml/2006/picture">
+                  <pic:nvPicPr>
+                    <pic:cNvPr id="1" name=""/>
+                    <pic:cNvPicPr/>
+                  </pic:nvPicPr>
+                  <pic:blipFill>
+                    <a:blip r:embed="rId15"/>
+                    <a:stretch>
+                      <a:fillRect/>
+                    </a:stretch>
+                  </pic:blipFill>
+                  <pic:spPr>
+                    <a:xfrm>
+                      <a:off x="0" y="0"/>
+                      <a:ext cx="6858000" cy="283210"/>
+                    </a:xfrm>
+                    <a:prstGeom prst="rect">
+                      <a:avLst/>
+                    </a:prstGeom>
+                  </pic:spPr>
+                </pic:pic>
+              </a:graphicData>
+            </a:graphic>
+          </wp:inline>
+        </w:drawing>
+      </w:r>
+    </w:p>
+    <w:p>
+      <w:pPr>
+        <w:jc w:val="both"/>
+        <w:rPr>
+          <w:rFonts w:cs="B Nazanin"/>
+          <w:sz w:val="32"/>
+          <w:szCs w:val="32"/>
+          <w:rtl/>
+          <w:lang w:bidi="fa-IR"/>
+        </w:rPr>
+      </w:pPr>
+      <w:r>
+        <w:rPr>
+          <w:rFonts w:cs="B Nazanin" w:hint="cs"/>
+          <w:sz w:val="32"/>
+          <w:szCs w:val="32"/>
+          <w:rtl/>
+          <w:lang w:bidi="fa-IR"/>
+        </w:rPr>
+        <w:t xml:space="preserve">جوابی که در پایان از متود </w:t>
+      </w:r>
+      <w:proofErr w:type="spellStart"/>
+      <w:r>
+        <w:rPr>
+          <w:rFonts w:cs="B Nazanin"/>
+          <w:sz w:val="32"/>
+          <w:szCs w:val="32"/>
+          <w:lang w:bidi="fa-IR"/>
+        </w:rPr>
+        <w:t>CYKMembership</w:t>
+      </w:r>
+      <w:proofErr w:type="spellEnd"/>
+      <w:r>
+        <w:rPr>
+          <w:rFonts w:cs="B Nazanin" w:hint="cs"/>
+          <w:sz w:val="32"/>
+          <w:szCs w:val="32"/>
+          <w:rtl/>
+          <w:lang w:bidi="fa-IR"/>
+        </w:rPr>
+        <w:t xml:space="preserve"> خروجی می‌دهیم در صورتی </w:t>
+      </w:r>
+      <w:r>
+        <w:rPr>
+          <w:rFonts w:cs="B Nazanin"/>
+          <w:sz w:val="32"/>
+          <w:szCs w:val="32"/>
+          <w:lang w:bidi="fa-IR"/>
+        </w:rPr>
+        <w:t>Accepted</w:t>
+      </w:r>
+      <w:r>
+        <w:rPr>
+          <w:rFonts w:cs="B Nazanin" w:hint="cs"/>
+          <w:sz w:val="32"/>
+          <w:szCs w:val="32"/>
+          <w:rtl/>
+          <w:lang w:bidi="fa-IR"/>
+        </w:rPr>
+        <w:t xml:space="preserve"> خواهد بود که متغیر شروع (</w:t>
+      </w:r>
+      <w:proofErr w:type="spellStart"/>
+      <w:r>
+        <w:rPr>
+          <w:rFonts w:cs="B Nazanin"/>
+          <w:sz w:val="32"/>
+          <w:szCs w:val="32"/>
+          <w:lang w:bidi="fa-IR"/>
+        </w:rPr>
+        <w:t>stV</w:t>
+      </w:r>
+      <w:proofErr w:type="spellEnd"/>
+      <w:r>
+        <w:rPr>
+          <w:rFonts w:cs="B Nazanin" w:hint="cs"/>
+          <w:sz w:val="32"/>
+          <w:szCs w:val="32"/>
+          <w:rtl/>
+          <w:lang w:bidi="fa-IR"/>
+        </w:rPr>
+        <w:t xml:space="preserve">) در </w:t>
+      </w:r>
+      <w:proofErr w:type="spellStart"/>
+      <w:r>
+        <w:rPr>
+          <w:rFonts w:cs="B Nazanin"/>
+          <w:sz w:val="32"/>
+          <w:szCs w:val="32"/>
+          <w:lang w:bidi="fa-IR"/>
+        </w:rPr>
+        <w:t>dp</w:t>
+      </w:r>
+      <w:proofErr w:type="spellEnd"/>
+      <w:r>
+        <w:rPr>
+          <w:rFonts w:cs="B Nazanin"/>
+          <w:sz w:val="32"/>
+          <w:szCs w:val="32"/>
+          <w:lang w:bidi="fa-IR"/>
+        </w:rPr>
+        <w:t>[0][|w|]</w:t>
+      </w:r>
+      <w:r>
+        <w:rPr>
+          <w:rFonts w:cs="B Nazanin" w:hint="cs"/>
+          <w:sz w:val="32"/>
+          <w:szCs w:val="32"/>
+          <w:rtl/>
+          <w:lang w:bidi="fa-IR"/>
+        </w:rPr>
+        <w:t xml:space="preserve"> باشد یا به عبارت دیگر با شروع از </w:t>
+      </w:r>
+      <w:proofErr w:type="spellStart"/>
+      <w:r>
+        <w:rPr>
+          <w:rFonts w:cs="B Nazanin"/>
+          <w:sz w:val="32"/>
+          <w:szCs w:val="32"/>
+          <w:lang w:bidi="fa-IR"/>
+        </w:rPr>
+        <w:t>stV</w:t>
+      </w:r>
+      <w:proofErr w:type="spellEnd"/>
+      <w:r>
+        <w:rPr>
+          <w:rFonts w:cs="B Nazanin" w:hint="cs"/>
+          <w:sz w:val="32"/>
+          <w:szCs w:val="32"/>
+          <w:rtl/>
+          <w:lang w:bidi="fa-IR"/>
+        </w:rPr>
+        <w:t xml:space="preserve"> بتوانیم زیررشته‌ی </w:t>
+      </w:r>
+      <w:r>
+        <w:rPr>
+          <w:rFonts w:cs="B Nazanin"/>
+          <w:sz w:val="32"/>
+          <w:szCs w:val="32"/>
+          <w:lang w:bidi="fa-IR"/>
+        </w:rPr>
+        <w:t>w[0..|w|]</w:t>
+      </w:r>
+      <w:r>
+        <w:rPr>
+          <w:rFonts w:cs="B Nazanin" w:hint="cs"/>
+          <w:sz w:val="32"/>
+          <w:szCs w:val="32"/>
+          <w:rtl/>
+          <w:lang w:bidi="fa-IR"/>
+        </w:rPr>
+        <w:t xml:space="preserve"> را بسازیم و در غیر این‌صورت</w:t>
+      </w:r>
+      <w:r>
+        <w:rPr>
+          <w:rFonts w:cs="B Nazanin" w:hint="cs"/>
+          <w:sz w:val="32"/>
+          <w:szCs w:val="32"/>
+          <w:rtl/>
+          <w:lang w:bidi="fa-IR"/>
+        </w:rPr>
+        <w:t xml:space="preserve"> </w:t>
+      </w:r>
+      <w:r>
+        <w:rPr>
+          <w:rFonts w:cs="B Nazanin"/>
+          <w:sz w:val="32"/>
+          <w:szCs w:val="32"/>
+          <w:lang w:bidi="fa-IR"/>
+        </w:rPr>
+        <w:t>Rejected</w:t>
+      </w:r>
+      <w:r>
+        <w:rPr>
+          <w:rFonts w:cs="B Nazanin" w:hint="cs"/>
+          <w:sz w:val="32"/>
+          <w:szCs w:val="32"/>
+          <w:rtl/>
+          <w:lang w:bidi="fa-IR"/>
+        </w:rPr>
+        <w:t xml:space="preserve"> خواهد بود.</w:t>
+      </w:r>
+    </w:p>
+    <w:p>
+      <w:pPr>
+        <w:rPr>
+          <w:rFonts w:cs="B Nazanin"/>
+          <w:sz w:val="32"/>
+          <w:szCs w:val="32"/>
+          <w:rtl/>
+          <w:lang w:bidi="fa-IR"/>
+        </w:rPr>
+      </w:pPr>
+      <w:r>
+        <w:rPr>
+          <w:rFonts w:cs="B Nazanin"/>
+          <w:sz w:val="32"/>
+          <w:szCs w:val="32"/>
+          <w:rtl/>
+          <w:lang w:bidi="fa-IR"/>
+        </w:rPr>
+        <w:br w:type="page"/>
+      </w:r>
+    </w:p>
+    <w:p>
+      <w:pPr>
+        <w:jc w:val="both"/>
+        <w:rPr>
+          <w:rFonts w:cs="B Nazanin" w:hint="cs"/>
           <w:sz w:val="32"/>
           <w:szCs w:val="32"/>
           <w:rtl/>

--- a/Report.docx
+++ b/Report.docx
@@ -2618,6 +2618,1600 @@
         </w:rPr>
         <w:br w:type="page"/>
       </w:r>
+    </w:p>
+    <w:p>
+      <w:pPr>
+        <w:rPr>
+          <w:rFonts w:cs="B Titr"/>
+          <w:b/>
+          <w:bCs/>
+          <w:sz w:val="40"/>
+          <w:szCs w:val="40"/>
+          <w:rtl/>
+          <w:lang w:bidi="fa-IR"/>
+        </w:rPr>
+      </w:pPr>
+      <w:r>
+        <w:rPr>
+          <w:noProof/>
+        </w:rPr>
+        <w:lastRenderedPageBreak/>
+        <w:drawing>
+          <wp:anchor distT="0" distB="0" distL="114300" distR="114300" simplePos="0" relativeHeight="251667456" behindDoc="1" locked="0" layoutInCell="1" allowOverlap="1" wp14:anchorId="1DEC20ED" wp14:editId="7432CF17">
+            <wp:simplePos x="0" y="0"/>
+            <wp:positionH relativeFrom="margin">
+              <wp:align>left</wp:align>
+            </wp:positionH>
+            <wp:positionV relativeFrom="page">
+              <wp:posOffset>483235</wp:posOffset>
+            </wp:positionV>
+            <wp:extent cx="3057525" cy="2199005"/>
+            <wp:effectExtent l="0" t="0" r="9525" b="0"/>
+            <wp:wrapTight wrapText="bothSides">
+              <wp:wrapPolygon edited="0">
+                <wp:start x="0" y="0"/>
+                <wp:lineTo x="0" y="21332"/>
+                <wp:lineTo x="21533" y="21332"/>
+                <wp:lineTo x="21533" y="0"/>
+                <wp:lineTo x="0" y="0"/>
+              </wp:wrapPolygon>
+            </wp:wrapTight>
+            <wp:docPr id="13" name="Picture 13"/>
+            <wp:cNvGraphicFramePr>
+              <a:graphicFrameLocks xmlns:a="http://schemas.openxmlformats.org/drawingml/2006/main" noChangeAspect="1"/>
+            </wp:cNvGraphicFramePr>
+            <a:graphic xmlns:a="http://schemas.openxmlformats.org/drawingml/2006/main">
+              <a:graphicData uri="http://schemas.openxmlformats.org/drawingml/2006/picture">
+                <pic:pic xmlns:pic="http://schemas.openxmlformats.org/drawingml/2006/picture">
+                  <pic:nvPicPr>
+                    <pic:cNvPr id="1" name=""/>
+                    <pic:cNvPicPr/>
+                  </pic:nvPicPr>
+                  <pic:blipFill>
+                    <a:blip r:embed="rId16">
+                      <a:extLst>
+                        <a:ext uri="{28A0092B-C50C-407E-A947-70E740481C1C}">
+                          <a14:useLocalDpi xmlns:a14="http://schemas.microsoft.com/office/drawing/2010/main" val="0"/>
+                        </a:ext>
+                      </a:extLst>
+                    </a:blip>
+                    <a:stretch>
+                      <a:fillRect/>
+                    </a:stretch>
+                  </pic:blipFill>
+                  <pic:spPr>
+                    <a:xfrm>
+                      <a:off x="0" y="0"/>
+                      <a:ext cx="3057525" cy="2199005"/>
+                    </a:xfrm>
+                    <a:prstGeom prst="rect">
+                      <a:avLst/>
+                    </a:prstGeom>
+                  </pic:spPr>
+                </pic:pic>
+              </a:graphicData>
+            </a:graphic>
+            <wp14:sizeRelH relativeFrom="margin">
+              <wp14:pctWidth>0</wp14:pctWidth>
+            </wp14:sizeRelH>
+            <wp14:sizeRelV relativeFrom="margin">
+              <wp14:pctHeight>0</wp14:pctHeight>
+            </wp14:sizeRelV>
+          </wp:anchor>
+        </w:drawing>
+      </w:r>
+      <w:r>
+        <w:rPr>
+          <w:rFonts w:cs="B Titr"/>
+          <w:b/>
+          <w:bCs/>
+          <w:sz w:val="40"/>
+          <w:szCs w:val="40"/>
+          <w:lang w:bidi="fa-IR"/>
+        </w:rPr>
+        <w:t>Turing Machine</w:t>
+      </w:r>
+      <w:r>
+        <w:rPr>
+          <w:rFonts w:cs="B Titr"/>
+          <w:b/>
+          <w:bCs/>
+          <w:sz w:val="40"/>
+          <w:szCs w:val="40"/>
+          <w:lang w:bidi="fa-IR"/>
+        </w:rPr>
+        <w:t xml:space="preserve">  .</w:t>
+      </w:r>
+      <w:r>
+        <w:rPr>
+          <w:rFonts w:cs="B Titr"/>
+          <w:b/>
+          <w:bCs/>
+          <w:sz w:val="40"/>
+          <w:szCs w:val="40"/>
+          <w:lang w:bidi="fa-IR"/>
+        </w:rPr>
+        <w:t>2</w:t>
+      </w:r>
+    </w:p>
+    <w:p>
+      <w:pPr>
+        <w:rPr>
+          <w:rFonts w:cs="B Titr"/>
+          <w:sz w:val="36"/>
+          <w:szCs w:val="36"/>
+          <w:lang w:bidi="fa-IR"/>
+        </w:rPr>
+      </w:pPr>
+      <w:r>
+        <w:rPr>
+          <w:rFonts w:cs="B Titr" w:hint="cs"/>
+          <w:sz w:val="36"/>
+          <w:szCs w:val="36"/>
+          <w:rtl/>
+          <w:lang w:bidi="fa-IR"/>
+        </w:rPr>
+        <w:t>ر</w:t>
+      </w:r>
+      <w:r>
+        <w:rPr>
+          <w:rFonts w:cs="B Titr" w:hint="cs"/>
+          <w:sz w:val="36"/>
+          <w:szCs w:val="36"/>
+          <w:rtl/>
+          <w:lang w:bidi="fa-IR"/>
+        </w:rPr>
+        <w:t>وند کلی</w:t>
+      </w:r>
+    </w:p>
+    <w:p>
+      <w:pPr>
+        <w:jc w:val="both"/>
+        <w:rPr>
+          <w:noProof/>
+          <w:rtl/>
+        </w:rPr>
+      </w:pPr>
+      <w:r>
+        <w:rPr>
+          <w:rFonts w:cs="B Nazanin" w:hint="cs"/>
+          <w:sz w:val="28"/>
+          <w:szCs w:val="28"/>
+          <w:rtl/>
+          <w:lang w:bidi="fa-IR"/>
+        </w:rPr>
+        <w:t>روند کلی برنامه به این صورت است که ابتدا</w:t>
+      </w:r>
+      <w:r>
+        <w:rPr>
+          <w:rFonts w:cs="B Nazanin" w:hint="cs"/>
+          <w:sz w:val="28"/>
+          <w:szCs w:val="28"/>
+          <w:rtl/>
+          <w:lang w:bidi="fa-IR"/>
+        </w:rPr>
+        <w:t xml:space="preserve"> رشته‌ی کدگذاری شده‌ی ماشین تورینگ از ورودی خوانده می‌شود</w:t>
+      </w:r>
+      <w:r>
+        <w:rPr>
+          <w:rFonts w:cs="B Nazanin" w:hint="cs"/>
+          <w:sz w:val="28"/>
+          <w:szCs w:val="28"/>
+          <w:rtl/>
+          <w:lang w:bidi="fa-IR"/>
+        </w:rPr>
+        <w:t xml:space="preserve"> و بعد مطابق فرمت خواسته شده </w:t>
+      </w:r>
+      <w:r>
+        <w:rPr>
+          <w:rFonts w:cs="B Nazanin"/>
+          <w:sz w:val="28"/>
+          <w:szCs w:val="28"/>
+          <w:lang w:bidi="fa-IR"/>
+        </w:rPr>
+        <w:t>n</w:t>
+      </w:r>
+      <w:r>
+        <w:rPr>
+          <w:rFonts w:cs="B Nazanin" w:hint="cs"/>
+          <w:sz w:val="28"/>
+          <w:szCs w:val="28"/>
+          <w:rtl/>
+          <w:lang w:bidi="fa-IR"/>
+        </w:rPr>
+        <w:t xml:space="preserve"> رشته‌ی ورودی گرفته می‌شوند و به کمک متود </w:t>
+      </w:r>
+      <w:r>
+        <w:rPr>
+          <w:rFonts w:cs="B Nazanin"/>
+          <w:sz w:val="28"/>
+          <w:szCs w:val="28"/>
+          <w:lang w:bidi="fa-IR"/>
+        </w:rPr>
+        <w:t>proc</w:t>
+      </w:r>
+      <w:r>
+        <w:rPr>
+          <w:rFonts w:cs="B Nazanin" w:hint="cs"/>
+          <w:sz w:val="28"/>
+          <w:szCs w:val="28"/>
+          <w:rtl/>
+          <w:lang w:bidi="fa-IR"/>
+        </w:rPr>
+        <w:t xml:space="preserve"> شی ماشین تورینگ پردازش می‌شوند.</w:t>
+      </w:r>
+      <w:r>
+        <w:rPr>
+          <w:noProof/>
+        </w:rPr>
+        <w:t xml:space="preserve"> </w:t>
+      </w:r>
+    </w:p>
+    <w:p>
+      <w:pPr>
+        <w:rPr>
+          <w:rFonts w:cs="B Titr"/>
+          <w:sz w:val="36"/>
+          <w:szCs w:val="36"/>
+          <w:lang w:bidi="fa-IR"/>
+        </w:rPr>
+      </w:pPr>
+      <w:r>
+        <w:rPr>
+          <w:noProof/>
+        </w:rPr>
+        <w:drawing>
+          <wp:anchor distT="0" distB="0" distL="114300" distR="114300" simplePos="0" relativeHeight="251668480" behindDoc="1" locked="0" layoutInCell="1" allowOverlap="1" wp14:anchorId="1C81EDBF" wp14:editId="38B3B861">
+            <wp:simplePos x="0" y="0"/>
+            <wp:positionH relativeFrom="column">
+              <wp:posOffset>101600</wp:posOffset>
+            </wp:positionH>
+            <wp:positionV relativeFrom="page">
+              <wp:posOffset>2698750</wp:posOffset>
+            </wp:positionV>
+            <wp:extent cx="2698750" cy="2484755"/>
+            <wp:effectExtent l="0" t="0" r="6350" b="0"/>
+            <wp:wrapTight wrapText="bothSides">
+              <wp:wrapPolygon edited="0">
+                <wp:start x="0" y="0"/>
+                <wp:lineTo x="0" y="21363"/>
+                <wp:lineTo x="21498" y="21363"/>
+                <wp:lineTo x="21498" y="0"/>
+                <wp:lineTo x="0" y="0"/>
+              </wp:wrapPolygon>
+            </wp:wrapTight>
+            <wp:docPr id="14" name="Picture 14"/>
+            <wp:cNvGraphicFramePr>
+              <a:graphicFrameLocks xmlns:a="http://schemas.openxmlformats.org/drawingml/2006/main" noChangeAspect="1"/>
+            </wp:cNvGraphicFramePr>
+            <a:graphic xmlns:a="http://schemas.openxmlformats.org/drawingml/2006/main">
+              <a:graphicData uri="http://schemas.openxmlformats.org/drawingml/2006/picture">
+                <pic:pic xmlns:pic="http://schemas.openxmlformats.org/drawingml/2006/picture">
+                  <pic:nvPicPr>
+                    <pic:cNvPr id="1" name=""/>
+                    <pic:cNvPicPr/>
+                  </pic:nvPicPr>
+                  <pic:blipFill>
+                    <a:blip r:embed="rId17">
+                      <a:extLst>
+                        <a:ext uri="{28A0092B-C50C-407E-A947-70E740481C1C}">
+                          <a14:useLocalDpi xmlns:a14="http://schemas.microsoft.com/office/drawing/2010/main" val="0"/>
+                        </a:ext>
+                      </a:extLst>
+                    </a:blip>
+                    <a:stretch>
+                      <a:fillRect/>
+                    </a:stretch>
+                  </pic:blipFill>
+                  <pic:spPr>
+                    <a:xfrm>
+                      <a:off x="0" y="0"/>
+                      <a:ext cx="2698750" cy="2484755"/>
+                    </a:xfrm>
+                    <a:prstGeom prst="rect">
+                      <a:avLst/>
+                    </a:prstGeom>
+                  </pic:spPr>
+                </pic:pic>
+              </a:graphicData>
+            </a:graphic>
+            <wp14:sizeRelH relativeFrom="margin">
+              <wp14:pctWidth>0</wp14:pctWidth>
+            </wp14:sizeRelH>
+            <wp14:sizeRelV relativeFrom="margin">
+              <wp14:pctHeight>0</wp14:pctHeight>
+            </wp14:sizeRelV>
+          </wp:anchor>
+        </w:drawing>
+      </w:r>
+      <w:r>
+        <w:rPr>
+          <w:rFonts w:cs="B Titr" w:hint="cs"/>
+          <w:sz w:val="36"/>
+          <w:szCs w:val="36"/>
+          <w:rtl/>
+          <w:lang w:bidi="fa-IR"/>
+        </w:rPr>
+        <w:t>ورودی گرفتن ماشین تورینگ</w:t>
+      </w:r>
+    </w:p>
+    <w:p>
+      <w:pPr>
+        <w:jc w:val="both"/>
+        <w:rPr>
+          <w:rFonts w:cs="B Nazanin"/>
+          <w:sz w:val="28"/>
+          <w:szCs w:val="28"/>
+          <w:rtl/>
+          <w:lang w:bidi="fa-IR"/>
+        </w:rPr>
+      </w:pPr>
+      <w:r>
+        <w:rPr>
+          <w:noProof/>
+        </w:rPr>
+        <w:drawing>
+          <wp:anchor distT="0" distB="0" distL="114300" distR="114300" simplePos="0" relativeHeight="251669504" behindDoc="1" locked="0" layoutInCell="1" allowOverlap="1" wp14:anchorId="004FBBA4" wp14:editId="0E746A63">
+            <wp:simplePos x="0" y="0"/>
+            <wp:positionH relativeFrom="column">
+              <wp:posOffset>3111500</wp:posOffset>
+            </wp:positionH>
+            <wp:positionV relativeFrom="page">
+              <wp:posOffset>4957445</wp:posOffset>
+            </wp:positionV>
+            <wp:extent cx="3813810" cy="937895"/>
+            <wp:effectExtent l="0" t="0" r="0" b="0"/>
+            <wp:wrapTight wrapText="bothSides">
+              <wp:wrapPolygon edited="0">
+                <wp:start x="0" y="0"/>
+                <wp:lineTo x="0" y="21059"/>
+                <wp:lineTo x="21471" y="21059"/>
+                <wp:lineTo x="21471" y="0"/>
+                <wp:lineTo x="0" y="0"/>
+              </wp:wrapPolygon>
+            </wp:wrapTight>
+            <wp:docPr id="15" name="Picture 15"/>
+            <wp:cNvGraphicFramePr>
+              <a:graphicFrameLocks xmlns:a="http://schemas.openxmlformats.org/drawingml/2006/main" noChangeAspect="1"/>
+            </wp:cNvGraphicFramePr>
+            <a:graphic xmlns:a="http://schemas.openxmlformats.org/drawingml/2006/main">
+              <a:graphicData uri="http://schemas.openxmlformats.org/drawingml/2006/picture">
+                <pic:pic xmlns:pic="http://schemas.openxmlformats.org/drawingml/2006/picture">
+                  <pic:nvPicPr>
+                    <pic:cNvPr id="1" name=""/>
+                    <pic:cNvPicPr/>
+                  </pic:nvPicPr>
+                  <pic:blipFill>
+                    <a:blip r:embed="rId18">
+                      <a:extLst>
+                        <a:ext uri="{28A0092B-C50C-407E-A947-70E740481C1C}">
+                          <a14:useLocalDpi xmlns:a14="http://schemas.microsoft.com/office/drawing/2010/main" val="0"/>
+                        </a:ext>
+                      </a:extLst>
+                    </a:blip>
+                    <a:stretch>
+                      <a:fillRect/>
+                    </a:stretch>
+                  </pic:blipFill>
+                  <pic:spPr>
+                    <a:xfrm>
+                      <a:off x="0" y="0"/>
+                      <a:ext cx="3813810" cy="937895"/>
+                    </a:xfrm>
+                    <a:prstGeom prst="rect">
+                      <a:avLst/>
+                    </a:prstGeom>
+                  </pic:spPr>
+                </pic:pic>
+              </a:graphicData>
+            </a:graphic>
+            <wp14:sizeRelH relativeFrom="margin">
+              <wp14:pctWidth>0</wp14:pctWidth>
+            </wp14:sizeRelH>
+            <wp14:sizeRelV relativeFrom="margin">
+              <wp14:pctHeight>0</wp14:pctHeight>
+            </wp14:sizeRelV>
+          </wp:anchor>
+        </w:drawing>
+      </w:r>
+      <w:r>
+        <w:rPr>
+          <w:rFonts w:cs="B Nazanin" w:hint="cs"/>
+          <w:sz w:val="28"/>
+          <w:szCs w:val="28"/>
+          <w:rtl/>
+          <w:lang w:bidi="fa-IR"/>
+        </w:rPr>
+        <w:t xml:space="preserve">ابتدا قسمت‌های مختلف رشته‌ی کدگذاری‌شده جدا می‌شوند و در رشته‌های جداگانه قرار می‌گیرند و سپس در </w:t>
+      </w:r>
+      <w:r>
+        <w:rPr>
+          <w:rFonts w:cs="B Nazanin"/>
+          <w:sz w:val="28"/>
+          <w:szCs w:val="28"/>
+          <w:lang w:bidi="fa-IR"/>
+        </w:rPr>
+        <w:t>delta</w:t>
+      </w:r>
+      <w:r>
+        <w:rPr>
+          <w:rFonts w:cs="B Nazanin" w:hint="cs"/>
+          <w:sz w:val="28"/>
+          <w:szCs w:val="28"/>
+          <w:rtl/>
+          <w:lang w:bidi="fa-IR"/>
+        </w:rPr>
+        <w:t xml:space="preserve"> ذخیره می‌شوند، که برای ساختار </w:t>
+      </w:r>
+      <w:r>
+        <w:rPr>
+          <w:rFonts w:cs="B Nazanin"/>
+          <w:sz w:val="28"/>
+          <w:szCs w:val="28"/>
+          <w:lang w:bidi="fa-IR"/>
+        </w:rPr>
+        <w:t>delta</w:t>
+      </w:r>
+      <w:r>
+        <w:rPr>
+          <w:rFonts w:cs="B Nazanin" w:hint="cs"/>
+          <w:sz w:val="28"/>
+          <w:szCs w:val="28"/>
+          <w:rtl/>
+          <w:lang w:bidi="fa-IR"/>
+        </w:rPr>
+        <w:t xml:space="preserve"> از داده‌ساختار </w:t>
+      </w:r>
+      <w:r>
+        <w:rPr>
+          <w:rFonts w:cs="B Nazanin"/>
+          <w:sz w:val="28"/>
+          <w:szCs w:val="28"/>
+          <w:lang w:bidi="fa-IR"/>
+        </w:rPr>
+        <w:t>map</w:t>
+      </w:r>
+      <w:r>
+        <w:rPr>
+          <w:rFonts w:cs="B Nazanin" w:hint="cs"/>
+          <w:sz w:val="28"/>
+          <w:szCs w:val="28"/>
+          <w:rtl/>
+          <w:lang w:bidi="fa-IR"/>
+        </w:rPr>
+        <w:t xml:space="preserve"> بهره گرفته شده تا هر </w:t>
+      </w:r>
+      <w:r>
+        <w:rPr>
+          <w:rFonts w:cs="B Nazanin"/>
+          <w:sz w:val="28"/>
+          <w:szCs w:val="28"/>
+          <w:lang w:bidi="fa-IR"/>
+        </w:rPr>
+        <w:t>state</w:t>
+      </w:r>
+      <w:r>
+        <w:rPr>
+          <w:rFonts w:cs="B Nazanin" w:hint="cs"/>
+          <w:sz w:val="28"/>
+          <w:szCs w:val="28"/>
+          <w:rtl/>
+          <w:lang w:bidi="fa-IR"/>
+        </w:rPr>
+        <w:t xml:space="preserve"> و حرف روی </w:t>
+      </w:r>
+      <w:r>
+        <w:rPr>
+          <w:rFonts w:cs="B Nazanin"/>
+          <w:sz w:val="28"/>
+          <w:szCs w:val="28"/>
+          <w:lang w:bidi="fa-IR"/>
+        </w:rPr>
+        <w:t>tape</w:t>
+      </w:r>
+      <w:r>
+        <w:rPr>
+          <w:rFonts w:cs="B Nazanin" w:hint="cs"/>
+          <w:sz w:val="28"/>
+          <w:szCs w:val="28"/>
+          <w:rtl/>
+          <w:lang w:bidi="fa-IR"/>
+        </w:rPr>
+        <w:t xml:space="preserve"> به حرف، حرکت و </w:t>
+      </w:r>
+      <w:r>
+        <w:rPr>
+          <w:rFonts w:cs="B Nazanin"/>
+          <w:sz w:val="28"/>
+          <w:szCs w:val="28"/>
+          <w:lang w:bidi="fa-IR"/>
+        </w:rPr>
+        <w:t>state</w:t>
+      </w:r>
+      <w:r>
+        <w:rPr>
+          <w:rFonts w:cs="B Nazanin" w:hint="cs"/>
+          <w:sz w:val="28"/>
+          <w:szCs w:val="28"/>
+          <w:rtl/>
+          <w:lang w:bidi="fa-IR"/>
+        </w:rPr>
+        <w:t xml:space="preserve"> بعدی‌اش متناظر شود</w:t>
+      </w:r>
+      <w:r>
+        <w:rPr>
+          <w:rFonts w:cs="B Nazanin" w:hint="cs"/>
+          <w:sz w:val="28"/>
+          <w:szCs w:val="28"/>
+          <w:rtl/>
+          <w:lang w:bidi="fa-IR"/>
+        </w:rPr>
+        <w:t xml:space="preserve">. همچنین بلندترین رشته‌ای که برای </w:t>
+      </w:r>
+      <w:r>
+        <w:rPr>
+          <w:rFonts w:cs="B Nazanin"/>
+          <w:sz w:val="28"/>
+          <w:szCs w:val="28"/>
+          <w:lang w:bidi="fa-IR"/>
+        </w:rPr>
+        <w:t>state</w:t>
+      </w:r>
+      <w:r>
+        <w:rPr>
+          <w:rFonts w:cs="B Nazanin" w:hint="cs"/>
+          <w:sz w:val="28"/>
+          <w:szCs w:val="28"/>
+          <w:rtl/>
+          <w:lang w:bidi="fa-IR"/>
+        </w:rPr>
+        <w:t xml:space="preserve">ها ورودی می‌گیریم را هم پیدا می‌کنیم و به عنوان </w:t>
+      </w:r>
+      <w:r>
+        <w:rPr>
+          <w:rFonts w:cs="B Nazanin"/>
+          <w:sz w:val="28"/>
+          <w:szCs w:val="28"/>
+          <w:lang w:bidi="fa-IR"/>
+        </w:rPr>
+        <w:t>final state</w:t>
+      </w:r>
+      <w:r>
+        <w:rPr>
+          <w:rFonts w:cs="B Nazanin" w:hint="cs"/>
+          <w:sz w:val="28"/>
+          <w:szCs w:val="28"/>
+          <w:rtl/>
+          <w:lang w:bidi="fa-IR"/>
+        </w:rPr>
+        <w:t xml:space="preserve"> ذخیره می‌کنیم.</w:t>
+      </w:r>
+    </w:p>
+    <w:p>
+      <w:pPr>
+        <w:jc w:val="both"/>
+        <w:rPr>
+          <w:rFonts w:cs="B Nazanin"/>
+          <w:sz w:val="28"/>
+          <w:szCs w:val="28"/>
+          <w:rtl/>
+          <w:lang w:bidi="fa-IR"/>
+        </w:rPr>
+      </w:pPr>
+    </w:p>
+    <w:p>
+      <w:pPr>
+        <w:jc w:val="both"/>
+        <w:rPr>
+          <w:rFonts w:cs="B Nazanin"/>
+          <w:sz w:val="28"/>
+          <w:szCs w:val="28"/>
+          <w:rtl/>
+          <w:lang w:bidi="fa-IR"/>
+        </w:rPr>
+      </w:pPr>
+    </w:p>
+    <w:p>
+      <w:pPr>
+        <w:jc w:val="both"/>
+        <w:rPr>
+          <w:rFonts w:cs="B Titr"/>
+          <w:sz w:val="36"/>
+          <w:szCs w:val="36"/>
+          <w:rtl/>
+          <w:lang w:bidi="fa-IR"/>
+        </w:rPr>
+      </w:pPr>
+    </w:p>
+    <w:p>
+      <w:pPr>
+        <w:jc w:val="both"/>
+        <w:rPr>
+          <w:rFonts w:cs="B Titr"/>
+          <w:sz w:val="36"/>
+          <w:szCs w:val="36"/>
+          <w:rtl/>
+          <w:lang w:bidi="fa-IR"/>
+        </w:rPr>
+      </w:pPr>
+      <w:r>
+        <w:rPr>
+          <w:noProof/>
+        </w:rPr>
+        <w:drawing>
+          <wp:anchor distT="0" distB="0" distL="114300" distR="114300" simplePos="0" relativeHeight="251670528" behindDoc="1" locked="0" layoutInCell="1" allowOverlap="1" wp14:anchorId="33BD6C2E" wp14:editId="7794B889">
+            <wp:simplePos x="0" y="0"/>
+            <wp:positionH relativeFrom="margin">
+              <wp:posOffset>0</wp:posOffset>
+            </wp:positionH>
+            <wp:positionV relativeFrom="page">
+              <wp:posOffset>7004050</wp:posOffset>
+            </wp:positionV>
+            <wp:extent cx="3314700" cy="1952625"/>
+            <wp:effectExtent l="0" t="0" r="0" b="9525"/>
+            <wp:wrapTight wrapText="bothSides">
+              <wp:wrapPolygon edited="0">
+                <wp:start x="0" y="0"/>
+                <wp:lineTo x="0" y="21495"/>
+                <wp:lineTo x="21476" y="21495"/>
+                <wp:lineTo x="21476" y="0"/>
+                <wp:lineTo x="0" y="0"/>
+              </wp:wrapPolygon>
+            </wp:wrapTight>
+            <wp:docPr id="16" name="Picture 16"/>
+            <wp:cNvGraphicFramePr>
+              <a:graphicFrameLocks xmlns:a="http://schemas.openxmlformats.org/drawingml/2006/main" noChangeAspect="1"/>
+            </wp:cNvGraphicFramePr>
+            <a:graphic xmlns:a="http://schemas.openxmlformats.org/drawingml/2006/main">
+              <a:graphicData uri="http://schemas.openxmlformats.org/drawingml/2006/picture">
+                <pic:pic xmlns:pic="http://schemas.openxmlformats.org/drawingml/2006/picture">
+                  <pic:nvPicPr>
+                    <pic:cNvPr id="1" name=""/>
+                    <pic:cNvPicPr/>
+                  </pic:nvPicPr>
+                  <pic:blipFill>
+                    <a:blip r:embed="rId19">
+                      <a:extLst>
+                        <a:ext uri="{28A0092B-C50C-407E-A947-70E740481C1C}">
+                          <a14:useLocalDpi xmlns:a14="http://schemas.microsoft.com/office/drawing/2010/main" val="0"/>
+                        </a:ext>
+                      </a:extLst>
+                    </a:blip>
+                    <a:stretch>
+                      <a:fillRect/>
+                    </a:stretch>
+                  </pic:blipFill>
+                  <pic:spPr>
+                    <a:xfrm>
+                      <a:off x="0" y="0"/>
+                      <a:ext cx="3314700" cy="1952625"/>
+                    </a:xfrm>
+                    <a:prstGeom prst="rect">
+                      <a:avLst/>
+                    </a:prstGeom>
+                  </pic:spPr>
+                </pic:pic>
+              </a:graphicData>
+            </a:graphic>
+          </wp:anchor>
+        </w:drawing>
+      </w:r>
+      <w:r>
+        <w:rPr>
+          <w:rFonts w:cs="B Titr" w:hint="cs"/>
+          <w:sz w:val="36"/>
+          <w:szCs w:val="36"/>
+          <w:rtl/>
+          <w:lang w:bidi="fa-IR"/>
+        </w:rPr>
+        <w:t>جداسازی رشته ورودی ماشین تورینگ و آماده‌سازی برای پردازش</w:t>
+      </w:r>
+    </w:p>
+    <w:p>
+      <w:pPr>
+        <w:jc w:val="both"/>
+        <w:rPr>
+          <w:rFonts w:cs="B Nazanin"/>
+          <w:sz w:val="32"/>
+          <w:szCs w:val="32"/>
+          <w:rtl/>
+          <w:lang w:bidi="fa-IR"/>
+        </w:rPr>
+      </w:pPr>
+      <w:r>
+        <w:rPr>
+          <w:rFonts w:cs="B Nazanin" w:hint="cs"/>
+          <w:sz w:val="32"/>
+          <w:szCs w:val="32"/>
+          <w:rtl/>
+          <w:lang w:bidi="fa-IR"/>
+        </w:rPr>
+        <w:t xml:space="preserve">با توجه به اینکه کاراکترهای </w:t>
+      </w:r>
+      <w:r>
+        <w:rPr>
+          <w:rFonts w:cs="B Nazanin"/>
+          <w:sz w:val="32"/>
+          <w:szCs w:val="32"/>
+          <w:lang w:bidi="fa-IR"/>
+        </w:rPr>
+        <w:t>‘0’</w:t>
+      </w:r>
+      <w:r>
+        <w:rPr>
+          <w:rFonts w:cs="B Nazanin" w:hint="cs"/>
+          <w:sz w:val="32"/>
+          <w:szCs w:val="32"/>
+          <w:rtl/>
+          <w:lang w:bidi="fa-IR"/>
+        </w:rPr>
+        <w:t xml:space="preserve"> در ورودی صرفا نقش جداکننده را دارند پس ذخیره کردن آن‌ها عملاً فایده‌ای ندارد. به همین دلیل تک تک زیررشته‌های ماکسیمال تماماً </w:t>
+      </w:r>
+      <w:r>
+        <w:rPr>
+          <w:rFonts w:cs="B Nazanin"/>
+          <w:sz w:val="32"/>
+          <w:szCs w:val="32"/>
+          <w:lang w:bidi="fa-IR"/>
+        </w:rPr>
+        <w:t>‘1’</w:t>
+      </w:r>
+      <w:r>
+        <w:rPr>
+          <w:rFonts w:cs="B Nazanin" w:hint="cs"/>
+          <w:sz w:val="32"/>
+          <w:szCs w:val="32"/>
+          <w:rtl/>
+          <w:lang w:bidi="fa-IR"/>
+        </w:rPr>
+        <w:t xml:space="preserve"> را جداسازی کردیم و در یک </w:t>
+      </w:r>
+      <w:r>
+        <w:rPr>
+          <w:rFonts w:cs="B Nazanin"/>
+          <w:sz w:val="32"/>
+          <w:szCs w:val="32"/>
+          <w:lang w:bidi="fa-IR"/>
+        </w:rPr>
+        <w:t>vector</w:t>
+      </w:r>
+      <w:r>
+        <w:rPr>
+          <w:rFonts w:cs="B Nazanin" w:hint="cs"/>
+          <w:sz w:val="32"/>
+          <w:szCs w:val="32"/>
+          <w:rtl/>
+          <w:lang w:bidi="fa-IR"/>
+        </w:rPr>
+        <w:t xml:space="preserve"> ذخیره کردیم تا بعدا راحتتر بشود </w:t>
+      </w:r>
+      <w:r>
+        <w:rPr>
+          <w:rFonts w:cs="B Nazanin" w:hint="cs"/>
+          <w:sz w:val="32"/>
+          <w:szCs w:val="32"/>
+          <w:rtl/>
+          <w:lang w:bidi="fa-IR"/>
+        </w:rPr>
+        <w:t>با</w:t>
+      </w:r>
+      <w:r>
+        <w:rPr>
+          <w:rFonts w:cs="B Nazanin" w:hint="cs"/>
+          <w:sz w:val="32"/>
+          <w:szCs w:val="32"/>
+          <w:rtl/>
+          <w:lang w:bidi="fa-IR"/>
+        </w:rPr>
+        <w:t xml:space="preserve"> آن کار کرد.</w:t>
+      </w:r>
+    </w:p>
+    <w:p>
+      <w:pPr>
+        <w:rPr>
+          <w:rFonts w:cs="B Nazanin"/>
+          <w:sz w:val="32"/>
+          <w:szCs w:val="32"/>
+          <w:rtl/>
+          <w:lang w:bidi="fa-IR"/>
+        </w:rPr>
+      </w:pPr>
+      <w:r>
+        <w:rPr>
+          <w:rFonts w:cs="B Nazanin"/>
+          <w:sz w:val="32"/>
+          <w:szCs w:val="32"/>
+          <w:rtl/>
+          <w:lang w:bidi="fa-IR"/>
+        </w:rPr>
+        <w:br w:type="page"/>
+      </w:r>
+    </w:p>
+    <w:p>
+      <w:pPr>
+        <w:jc w:val="both"/>
+        <w:rPr>
+          <w:rFonts w:cs="B Titr"/>
+          <w:sz w:val="36"/>
+          <w:szCs w:val="36"/>
+          <w:rtl/>
+          <w:lang w:bidi="fa-IR"/>
+        </w:rPr>
+      </w:pPr>
+      <w:r>
+        <w:rPr>
+          <w:noProof/>
+        </w:rPr>
+        <w:lastRenderedPageBreak/>
+        <w:drawing>
+          <wp:anchor distT="0" distB="0" distL="114300" distR="114300" simplePos="0" relativeHeight="251671552" behindDoc="1" locked="0" layoutInCell="1" allowOverlap="1" wp14:anchorId="51952E49" wp14:editId="73367228">
+            <wp:simplePos x="0" y="0"/>
+            <wp:positionH relativeFrom="column">
+              <wp:posOffset>-260350</wp:posOffset>
+            </wp:positionH>
+            <wp:positionV relativeFrom="page">
+              <wp:posOffset>635000</wp:posOffset>
+            </wp:positionV>
+            <wp:extent cx="4408170" cy="2228850"/>
+            <wp:effectExtent l="0" t="0" r="0" b="0"/>
+            <wp:wrapTight wrapText="bothSides">
+              <wp:wrapPolygon edited="0">
+                <wp:start x="0" y="0"/>
+                <wp:lineTo x="0" y="21415"/>
+                <wp:lineTo x="21469" y="21415"/>
+                <wp:lineTo x="21469" y="0"/>
+                <wp:lineTo x="0" y="0"/>
+              </wp:wrapPolygon>
+            </wp:wrapTight>
+            <wp:docPr id="17" name="Picture 17"/>
+            <wp:cNvGraphicFramePr>
+              <a:graphicFrameLocks xmlns:a="http://schemas.openxmlformats.org/drawingml/2006/main" noChangeAspect="1"/>
+            </wp:cNvGraphicFramePr>
+            <a:graphic xmlns:a="http://schemas.openxmlformats.org/drawingml/2006/main">
+              <a:graphicData uri="http://schemas.openxmlformats.org/drawingml/2006/picture">
+                <pic:pic xmlns:pic="http://schemas.openxmlformats.org/drawingml/2006/picture">
+                  <pic:nvPicPr>
+                    <pic:cNvPr id="1" name=""/>
+                    <pic:cNvPicPr/>
+                  </pic:nvPicPr>
+                  <pic:blipFill>
+                    <a:blip r:embed="rId20">
+                      <a:extLst>
+                        <a:ext uri="{28A0092B-C50C-407E-A947-70E740481C1C}">
+                          <a14:useLocalDpi xmlns:a14="http://schemas.microsoft.com/office/drawing/2010/main" val="0"/>
+                        </a:ext>
+                      </a:extLst>
+                    </a:blip>
+                    <a:stretch>
+                      <a:fillRect/>
+                    </a:stretch>
+                  </pic:blipFill>
+                  <pic:spPr>
+                    <a:xfrm>
+                      <a:off x="0" y="0"/>
+                      <a:ext cx="4408170" cy="2228850"/>
+                    </a:xfrm>
+                    <a:prstGeom prst="rect">
+                      <a:avLst/>
+                    </a:prstGeom>
+                  </pic:spPr>
+                </pic:pic>
+              </a:graphicData>
+            </a:graphic>
+            <wp14:sizeRelH relativeFrom="margin">
+              <wp14:pctWidth>0</wp14:pctWidth>
+            </wp14:sizeRelH>
+            <wp14:sizeRelV relativeFrom="margin">
+              <wp14:pctHeight>0</wp14:pctHeight>
+            </wp14:sizeRelV>
+          </wp:anchor>
+        </w:drawing>
+      </w:r>
+      <w:r>
+        <w:rPr>
+          <w:rFonts w:cs="B Titr" w:hint="cs"/>
+          <w:sz w:val="36"/>
+          <w:szCs w:val="36"/>
+          <w:rtl/>
+          <w:lang w:bidi="fa-IR"/>
+        </w:rPr>
+        <w:t>پردازش رشته‌ی ورودی</w:t>
+      </w:r>
+    </w:p>
+    <w:p>
+      <w:pPr>
+        <w:jc w:val="both"/>
+        <w:rPr>
+          <w:rFonts w:cs="B Nazanin"/>
+          <w:sz w:val="32"/>
+          <w:szCs w:val="32"/>
+          <w:rtl/>
+          <w:lang w:bidi="fa-IR"/>
+        </w:rPr>
+      </w:pPr>
+      <w:r>
+        <w:rPr>
+          <w:noProof/>
+        </w:rPr>
+        <w:drawing>
+          <wp:anchor distT="0" distB="0" distL="114300" distR="114300" simplePos="0" relativeHeight="251672576" behindDoc="1" locked="0" layoutInCell="1" allowOverlap="1" wp14:anchorId="180B4783" wp14:editId="7CF6090A">
+            <wp:simplePos x="0" y="0"/>
+            <wp:positionH relativeFrom="column">
+              <wp:posOffset>-146050</wp:posOffset>
+            </wp:positionH>
+            <wp:positionV relativeFrom="page">
+              <wp:posOffset>4286250</wp:posOffset>
+            </wp:positionV>
+            <wp:extent cx="3562350" cy="2571750"/>
+            <wp:effectExtent l="0" t="0" r="0" b="0"/>
+            <wp:wrapTight wrapText="bothSides">
+              <wp:wrapPolygon edited="0">
+                <wp:start x="0" y="0"/>
+                <wp:lineTo x="0" y="21440"/>
+                <wp:lineTo x="21484" y="21440"/>
+                <wp:lineTo x="21484" y="0"/>
+                <wp:lineTo x="0" y="0"/>
+              </wp:wrapPolygon>
+            </wp:wrapTight>
+            <wp:docPr id="18" name="Picture 18"/>
+            <wp:cNvGraphicFramePr>
+              <a:graphicFrameLocks xmlns:a="http://schemas.openxmlformats.org/drawingml/2006/main" noChangeAspect="1"/>
+            </wp:cNvGraphicFramePr>
+            <a:graphic xmlns:a="http://schemas.openxmlformats.org/drawingml/2006/main">
+              <a:graphicData uri="http://schemas.openxmlformats.org/drawingml/2006/picture">
+                <pic:pic xmlns:pic="http://schemas.openxmlformats.org/drawingml/2006/picture">
+                  <pic:nvPicPr>
+                    <pic:cNvPr id="1" name=""/>
+                    <pic:cNvPicPr/>
+                  </pic:nvPicPr>
+                  <pic:blipFill>
+                    <a:blip r:embed="rId21">
+                      <a:extLst>
+                        <a:ext uri="{28A0092B-C50C-407E-A947-70E740481C1C}">
+                          <a14:useLocalDpi xmlns:a14="http://schemas.microsoft.com/office/drawing/2010/main" val="0"/>
+                        </a:ext>
+                      </a:extLst>
+                    </a:blip>
+                    <a:stretch>
+                      <a:fillRect/>
+                    </a:stretch>
+                  </pic:blipFill>
+                  <pic:spPr>
+                    <a:xfrm>
+                      <a:off x="0" y="0"/>
+                      <a:ext cx="3562350" cy="2571750"/>
+                    </a:xfrm>
+                    <a:prstGeom prst="rect">
+                      <a:avLst/>
+                    </a:prstGeom>
+                  </pic:spPr>
+                </pic:pic>
+              </a:graphicData>
+            </a:graphic>
+          </wp:anchor>
+        </w:drawing>
+      </w:r>
+      <w:r>
+        <w:rPr>
+          <w:rFonts w:cs="B Nazanin" w:hint="cs"/>
+          <w:sz w:val="32"/>
+          <w:szCs w:val="32"/>
+          <w:rtl/>
+          <w:lang w:bidi="fa-IR"/>
+        </w:rPr>
+        <w:t xml:space="preserve">برای </w:t>
+      </w:r>
+      <w:r>
+        <w:rPr>
+          <w:rFonts w:cs="B Nazanin"/>
+          <w:sz w:val="32"/>
+          <w:szCs w:val="32"/>
+          <w:lang w:bidi="fa-IR"/>
+        </w:rPr>
+        <w:t>tape</w:t>
+      </w:r>
+      <w:r>
+        <w:rPr>
+          <w:rFonts w:cs="B Nazanin" w:hint="cs"/>
+          <w:sz w:val="32"/>
+          <w:szCs w:val="32"/>
+          <w:rtl/>
+          <w:lang w:bidi="fa-IR"/>
+        </w:rPr>
+        <w:t xml:space="preserve"> ماشین یک </w:t>
+      </w:r>
+      <w:r>
+        <w:rPr>
+          <w:rFonts w:cs="B Nazanin"/>
+          <w:sz w:val="32"/>
+          <w:szCs w:val="32"/>
+          <w:lang w:bidi="fa-IR"/>
+        </w:rPr>
+        <w:t>l</w:t>
+      </w:r>
+      <w:r>
+        <w:rPr>
+          <w:rFonts w:cs="B Nazanin" w:hint="cs"/>
+          <w:sz w:val="32"/>
+          <w:szCs w:val="32"/>
+          <w:rtl/>
+          <w:lang w:bidi="fa-IR"/>
+        </w:rPr>
+        <w:t xml:space="preserve"> و </w:t>
+      </w:r>
+      <w:r>
+        <w:rPr>
+          <w:rFonts w:cs="B Nazanin"/>
+          <w:sz w:val="32"/>
+          <w:szCs w:val="32"/>
+          <w:lang w:bidi="fa-IR"/>
+        </w:rPr>
+        <w:t>r</w:t>
+      </w:r>
+      <w:r>
+        <w:rPr>
+          <w:rFonts w:cs="B Nazanin" w:hint="cs"/>
+          <w:sz w:val="32"/>
+          <w:szCs w:val="32"/>
+          <w:rtl/>
+          <w:lang w:bidi="fa-IR"/>
+        </w:rPr>
+        <w:t xml:space="preserve"> در نظر گرفتیم که مشخص کننده‌ی محدوده‌ی </w:t>
+      </w:r>
+      <w:r>
+        <w:rPr>
+          <w:rFonts w:cs="B Nazanin"/>
+          <w:sz w:val="32"/>
+          <w:szCs w:val="32"/>
+          <w:lang w:bidi="fa-IR"/>
+        </w:rPr>
+        <w:t>tape</w:t>
+      </w:r>
+      <w:r>
+        <w:rPr>
+          <w:rFonts w:cs="B Nazanin" w:hint="cs"/>
+          <w:sz w:val="32"/>
+          <w:szCs w:val="32"/>
+          <w:rtl/>
+          <w:lang w:bidi="fa-IR"/>
+        </w:rPr>
+        <w:t xml:space="preserve"> است و می‌تواند در طول </w:t>
+      </w:r>
+      <w:r>
+        <w:rPr>
+          <w:rFonts w:cs="B Nazanin"/>
+          <w:sz w:val="32"/>
+          <w:szCs w:val="32"/>
+          <w:lang w:bidi="fa-IR"/>
+        </w:rPr>
+        <w:t>write</w:t>
+      </w:r>
+      <w:r>
+        <w:rPr>
+          <w:rFonts w:cs="B Nazanin" w:hint="cs"/>
+          <w:sz w:val="32"/>
+          <w:szCs w:val="32"/>
+          <w:rtl/>
+          <w:lang w:bidi="fa-IR"/>
+        </w:rPr>
+        <w:t xml:space="preserve">هایی که انجام می‌شود این محدوده گسترش پیدا کند. اگر </w:t>
+      </w:r>
+      <w:r>
+        <w:rPr>
+          <w:rFonts w:cs="B Nazanin"/>
+          <w:sz w:val="32"/>
+          <w:szCs w:val="32"/>
+          <w:lang w:bidi="fa-IR"/>
+        </w:rPr>
+        <w:t>pos</w:t>
+      </w:r>
+      <w:r>
+        <w:rPr>
+          <w:rFonts w:cs="B Nazanin" w:hint="cs"/>
+          <w:sz w:val="32"/>
+          <w:szCs w:val="32"/>
+          <w:rtl/>
+          <w:lang w:bidi="fa-IR"/>
+        </w:rPr>
+        <w:t xml:space="preserve"> فعلی در محدوده رشته ورودی باشد همانجا </w:t>
+      </w:r>
+      <w:r>
+        <w:rPr>
+          <w:rFonts w:cs="B Nazanin"/>
+          <w:sz w:val="32"/>
+          <w:szCs w:val="32"/>
+          <w:lang w:bidi="fa-IR"/>
+        </w:rPr>
+        <w:t>read</w:t>
+      </w:r>
+      <w:r>
+        <w:rPr>
+          <w:rFonts w:cs="B Nazanin" w:hint="cs"/>
+          <w:sz w:val="32"/>
+          <w:szCs w:val="32"/>
+          <w:rtl/>
+          <w:lang w:bidi="fa-IR"/>
+        </w:rPr>
+        <w:t xml:space="preserve"> و </w:t>
+      </w:r>
+      <w:r>
+        <w:rPr>
+          <w:rFonts w:cs="B Nazanin"/>
+          <w:sz w:val="32"/>
+          <w:szCs w:val="32"/>
+          <w:lang w:bidi="fa-IR"/>
+        </w:rPr>
+        <w:t>write</w:t>
+      </w:r>
+      <w:r>
+        <w:rPr>
+          <w:rFonts w:cs="B Nazanin" w:hint="cs"/>
+          <w:sz w:val="32"/>
+          <w:szCs w:val="32"/>
+          <w:rtl/>
+          <w:lang w:bidi="fa-IR"/>
+        </w:rPr>
+        <w:t xml:space="preserve"> انجام می‌شود، اگر در محدوده‌ی رشته‌ی ورودی نباشد ولی چیزی غیر از </w:t>
+      </w:r>
+      <w:r>
+        <w:rPr>
+          <w:rFonts w:cs="B Nazanin"/>
+          <w:sz w:val="32"/>
+          <w:szCs w:val="32"/>
+          <w:lang w:bidi="fa-IR"/>
+        </w:rPr>
+        <w:t>blank</w:t>
+      </w:r>
+      <w:r>
+        <w:rPr>
+          <w:rFonts w:cs="B Nazanin" w:hint="cs"/>
+          <w:sz w:val="32"/>
+          <w:szCs w:val="32"/>
+          <w:rtl/>
+          <w:lang w:bidi="fa-IR"/>
+        </w:rPr>
+        <w:t xml:space="preserve"> در آن درج کرده باشیم آنگاه در </w:t>
+      </w:r>
+      <w:proofErr w:type="spellStart"/>
+      <w:r>
+        <w:rPr>
+          <w:rFonts w:cs="B Nazanin"/>
+          <w:sz w:val="32"/>
+          <w:szCs w:val="32"/>
+          <w:lang w:bidi="fa-IR"/>
+        </w:rPr>
+        <w:t>outOfPos</w:t>
+      </w:r>
+      <w:proofErr w:type="spellEnd"/>
+      <w:r>
+        <w:rPr>
+          <w:rFonts w:cs="B Nazanin" w:hint="cs"/>
+          <w:sz w:val="32"/>
+          <w:szCs w:val="32"/>
+          <w:rtl/>
+          <w:lang w:bidi="fa-IR"/>
+        </w:rPr>
+        <w:t xml:space="preserve"> قرار می‌گیرد و آنجا </w:t>
+      </w:r>
+      <w:r>
+        <w:rPr>
+          <w:rFonts w:cs="B Nazanin"/>
+          <w:sz w:val="32"/>
+          <w:szCs w:val="32"/>
+          <w:lang w:bidi="fa-IR"/>
+        </w:rPr>
+        <w:t>read</w:t>
+      </w:r>
+      <w:r>
+        <w:rPr>
+          <w:rFonts w:cs="B Nazanin" w:hint="cs"/>
+          <w:sz w:val="32"/>
+          <w:szCs w:val="32"/>
+          <w:rtl/>
+          <w:lang w:bidi="fa-IR"/>
+        </w:rPr>
+        <w:t xml:space="preserve"> و </w:t>
+      </w:r>
+      <w:r>
+        <w:rPr>
+          <w:rFonts w:cs="B Nazanin"/>
+          <w:sz w:val="32"/>
+          <w:szCs w:val="32"/>
+          <w:lang w:bidi="fa-IR"/>
+        </w:rPr>
+        <w:t>write</w:t>
+      </w:r>
+      <w:r>
+        <w:rPr>
+          <w:rFonts w:cs="B Nazanin" w:hint="cs"/>
+          <w:sz w:val="32"/>
+          <w:szCs w:val="32"/>
+          <w:rtl/>
+          <w:lang w:bidi="fa-IR"/>
+        </w:rPr>
+        <w:t xml:space="preserve"> می‌کنیم و در غیر این‌صورت هم حتما </w:t>
+      </w:r>
+      <w:r>
+        <w:rPr>
+          <w:rFonts w:cs="B Nazanin"/>
+          <w:sz w:val="32"/>
+          <w:szCs w:val="32"/>
+          <w:lang w:bidi="fa-IR"/>
+        </w:rPr>
+        <w:t>blank</w:t>
+      </w:r>
+      <w:r>
+        <w:rPr>
+          <w:rFonts w:cs="B Nazanin" w:hint="cs"/>
+          <w:sz w:val="32"/>
+          <w:szCs w:val="32"/>
+          <w:rtl/>
+          <w:lang w:bidi="fa-IR"/>
+        </w:rPr>
+        <w:t xml:space="preserve"> است و </w:t>
+      </w:r>
+      <w:r>
+        <w:rPr>
+          <w:rFonts w:cs="B Nazanin"/>
+          <w:sz w:val="32"/>
+          <w:szCs w:val="32"/>
+          <w:lang w:bidi="fa-IR"/>
+        </w:rPr>
+        <w:t>‘1’</w:t>
+      </w:r>
+      <w:r>
+        <w:rPr>
+          <w:rFonts w:cs="B Nazanin" w:hint="cs"/>
+          <w:sz w:val="32"/>
+          <w:szCs w:val="32"/>
+          <w:rtl/>
+          <w:lang w:bidi="fa-IR"/>
+        </w:rPr>
+        <w:t xml:space="preserve"> در نظر می‌گیریم.</w:t>
+      </w:r>
+      <w:r>
+        <w:rPr>
+          <w:rFonts w:cs="B Nazanin" w:hint="cs"/>
+          <w:sz w:val="32"/>
+          <w:szCs w:val="32"/>
+          <w:rtl/>
+          <w:lang w:bidi="fa-IR"/>
+        </w:rPr>
+        <w:t xml:space="preserve"> اگر جایی برسیم که از </w:t>
+      </w:r>
+      <w:r>
+        <w:rPr>
+          <w:rFonts w:cs="B Nazanin"/>
+          <w:sz w:val="32"/>
+          <w:szCs w:val="32"/>
+          <w:lang w:bidi="fa-IR"/>
+        </w:rPr>
+        <w:t>state</w:t>
+      </w:r>
+      <w:r>
+        <w:rPr>
+          <w:rFonts w:cs="B Nazanin" w:hint="cs"/>
+          <w:sz w:val="32"/>
+          <w:szCs w:val="32"/>
+          <w:rtl/>
+          <w:lang w:bidi="fa-IR"/>
+        </w:rPr>
+        <w:t xml:space="preserve"> فعلی هیچ </w:t>
+      </w:r>
+      <w:r>
+        <w:rPr>
+          <w:rFonts w:cs="B Nazanin"/>
+          <w:sz w:val="32"/>
+          <w:szCs w:val="32"/>
+          <w:lang w:bidi="fa-IR"/>
+        </w:rPr>
+        <w:t>transition</w:t>
+      </w:r>
+      <w:r>
+        <w:rPr>
+          <w:rFonts w:cs="B Nazanin" w:hint="cs"/>
+          <w:sz w:val="32"/>
+          <w:szCs w:val="32"/>
+          <w:rtl/>
+          <w:lang w:bidi="fa-IR"/>
+        </w:rPr>
+        <w:t xml:space="preserve"> خروجی مناسبی نداشته باشیم و در </w:t>
+      </w:r>
+      <w:r>
+        <w:rPr>
+          <w:rFonts w:cs="B Nazanin"/>
+          <w:sz w:val="32"/>
+          <w:szCs w:val="32"/>
+          <w:lang w:bidi="fa-IR"/>
+        </w:rPr>
+        <w:t>state</w:t>
+      </w:r>
+      <w:r>
+        <w:rPr>
+          <w:rFonts w:cs="B Nazanin" w:hint="cs"/>
+          <w:sz w:val="32"/>
+          <w:szCs w:val="32"/>
+          <w:rtl/>
+          <w:lang w:bidi="fa-IR"/>
+        </w:rPr>
+        <w:t xml:space="preserve"> پایانی هم نباشیم، همانجا </w:t>
+      </w:r>
+      <w:r>
+        <w:rPr>
+          <w:rFonts w:cs="B Nazanin"/>
+          <w:sz w:val="32"/>
+          <w:szCs w:val="32"/>
+          <w:lang w:bidi="fa-IR"/>
+        </w:rPr>
+        <w:t>Rejected</w:t>
+      </w:r>
+      <w:r>
+        <w:rPr>
+          <w:rFonts w:cs="B Nazanin" w:hint="cs"/>
+          <w:sz w:val="32"/>
+          <w:szCs w:val="32"/>
+          <w:rtl/>
+          <w:lang w:bidi="fa-IR"/>
+        </w:rPr>
+        <w:t xml:space="preserve"> اعلام می‌کنیم.</w:t>
+      </w:r>
+    </w:p>
+    <w:p>
+      <w:pPr>
+        <w:jc w:val="both"/>
+        <w:rPr>
+          <w:rFonts w:cs="B Nazanin"/>
+          <w:sz w:val="32"/>
+          <w:szCs w:val="32"/>
+          <w:rtl/>
+          <w:lang w:bidi="fa-IR"/>
+        </w:rPr>
+      </w:pPr>
+      <w:r>
+        <w:rPr>
+          <w:rFonts w:cs="B Nazanin" w:hint="cs"/>
+          <w:sz w:val="32"/>
+          <w:szCs w:val="32"/>
+          <w:rtl/>
+          <w:lang w:bidi="fa-IR"/>
+        </w:rPr>
+        <w:t xml:space="preserve">خطوط مقابل نشان‌دهنده‌ی نحوه‌ی جابجایی </w:t>
+      </w:r>
+      <w:r>
+        <w:rPr>
+          <w:rFonts w:cs="B Nazanin"/>
+          <w:sz w:val="32"/>
+          <w:szCs w:val="32"/>
+          <w:lang w:bidi="fa-IR"/>
+        </w:rPr>
+        <w:t>l</w:t>
+      </w:r>
+      <w:r>
+        <w:rPr>
+          <w:rFonts w:cs="B Nazanin" w:hint="cs"/>
+          <w:sz w:val="32"/>
+          <w:szCs w:val="32"/>
+          <w:rtl/>
+          <w:lang w:bidi="fa-IR"/>
+        </w:rPr>
+        <w:t xml:space="preserve"> و </w:t>
+      </w:r>
+      <w:r>
+        <w:rPr>
+          <w:rFonts w:cs="B Nazanin"/>
+          <w:sz w:val="32"/>
+          <w:szCs w:val="32"/>
+          <w:lang w:bidi="fa-IR"/>
+        </w:rPr>
+        <w:t>r</w:t>
+      </w:r>
+      <w:r>
+        <w:rPr>
+          <w:rFonts w:cs="B Nazanin" w:hint="cs"/>
+          <w:sz w:val="32"/>
+          <w:szCs w:val="32"/>
+          <w:rtl/>
+          <w:lang w:bidi="fa-IR"/>
+        </w:rPr>
+        <w:t xml:space="preserve"> و همچنین </w:t>
+      </w:r>
+      <w:r>
+        <w:rPr>
+          <w:rFonts w:cs="B Nazanin"/>
+          <w:sz w:val="32"/>
+          <w:szCs w:val="32"/>
+          <w:lang w:bidi="fa-IR"/>
+        </w:rPr>
+        <w:t>read</w:t>
+      </w:r>
+      <w:r>
+        <w:rPr>
+          <w:rFonts w:cs="B Nazanin" w:hint="cs"/>
+          <w:sz w:val="32"/>
+          <w:szCs w:val="32"/>
+          <w:rtl/>
+          <w:lang w:bidi="fa-IR"/>
+        </w:rPr>
+        <w:t xml:space="preserve"> و </w:t>
+      </w:r>
+      <w:r>
+        <w:rPr>
+          <w:rFonts w:cs="B Nazanin"/>
+          <w:sz w:val="32"/>
+          <w:szCs w:val="32"/>
+          <w:lang w:bidi="fa-IR"/>
+        </w:rPr>
+        <w:t>write</w:t>
+      </w:r>
+      <w:r>
+        <w:rPr>
+          <w:rFonts w:cs="B Nazanin" w:hint="cs"/>
+          <w:sz w:val="32"/>
+          <w:szCs w:val="32"/>
+          <w:rtl/>
+          <w:lang w:bidi="fa-IR"/>
+        </w:rPr>
+        <w:t xml:space="preserve"> و حرکت دادن </w:t>
+      </w:r>
+      <w:r>
+        <w:rPr>
+          <w:rFonts w:cs="B Nazanin"/>
+          <w:sz w:val="32"/>
+          <w:szCs w:val="32"/>
+          <w:lang w:bidi="fa-IR"/>
+        </w:rPr>
+        <w:t>pos</w:t>
+      </w:r>
+      <w:r>
+        <w:rPr>
+          <w:rFonts w:cs="B Nazanin" w:hint="cs"/>
+          <w:sz w:val="32"/>
+          <w:szCs w:val="32"/>
+          <w:rtl/>
+          <w:lang w:bidi="fa-IR"/>
+        </w:rPr>
+        <w:t xml:space="preserve"> به چپ و راست است. همچنین اگر جایی به </w:t>
+      </w:r>
+      <w:r>
+        <w:rPr>
+          <w:rFonts w:cs="B Nazanin"/>
+          <w:sz w:val="32"/>
+          <w:szCs w:val="32"/>
+          <w:lang w:bidi="fa-IR"/>
+        </w:rPr>
+        <w:t>final state</w:t>
+      </w:r>
+      <w:r>
+        <w:rPr>
+          <w:rFonts w:cs="B Nazanin" w:hint="cs"/>
+          <w:sz w:val="32"/>
+          <w:szCs w:val="32"/>
+          <w:rtl/>
+          <w:lang w:bidi="fa-IR"/>
+        </w:rPr>
+        <w:t xml:space="preserve"> رسیدیم همانجا فوراً </w:t>
+      </w:r>
+      <w:r>
+        <w:rPr>
+          <w:rFonts w:cs="B Nazanin"/>
+          <w:sz w:val="32"/>
+          <w:szCs w:val="32"/>
+          <w:lang w:bidi="fa-IR"/>
+        </w:rPr>
+        <w:t>Accepted</w:t>
+      </w:r>
+      <w:r>
+        <w:rPr>
+          <w:rFonts w:cs="B Nazanin" w:hint="cs"/>
+          <w:sz w:val="32"/>
+          <w:szCs w:val="32"/>
+          <w:rtl/>
+          <w:lang w:bidi="fa-IR"/>
+        </w:rPr>
+        <w:t xml:space="preserve"> را بر می‌گردانیم.</w:t>
+      </w:r>
+    </w:p>
+    <w:p>
+      <w:pPr>
+        <w:rPr>
+          <w:rFonts w:cs="B Nazanin"/>
+          <w:sz w:val="32"/>
+          <w:szCs w:val="32"/>
+          <w:rtl/>
+          <w:lang w:bidi="fa-IR"/>
+        </w:rPr>
+      </w:pPr>
+      <w:r>
+        <w:rPr>
+          <w:rFonts w:cs="B Nazanin"/>
+          <w:sz w:val="32"/>
+          <w:szCs w:val="32"/>
+          <w:rtl/>
+          <w:lang w:bidi="fa-IR"/>
+        </w:rPr>
+        <w:br w:type="page"/>
+      </w:r>
+    </w:p>
+    <w:p>
+      <w:pPr>
+        <w:rPr>
+          <w:rFonts w:cs="B Titr"/>
+          <w:b/>
+          <w:bCs/>
+          <w:sz w:val="40"/>
+          <w:szCs w:val="40"/>
+          <w:lang w:bidi="fa-IR"/>
+        </w:rPr>
+      </w:pPr>
+      <w:r>
+        <w:rPr>
+          <w:rFonts w:cs="B Titr"/>
+          <w:b/>
+          <w:bCs/>
+          <w:sz w:val="40"/>
+          <w:szCs w:val="40"/>
+          <w:lang w:bidi="fa-IR"/>
+        </w:rPr>
+        <w:lastRenderedPageBreak/>
+        <w:t>PDA</w:t>
+      </w:r>
+      <w:r>
+        <w:rPr>
+          <w:rFonts w:cs="B Titr"/>
+          <w:b/>
+          <w:bCs/>
+          <w:sz w:val="40"/>
+          <w:szCs w:val="40"/>
+          <w:lang w:bidi="fa-IR"/>
+        </w:rPr>
+        <w:t xml:space="preserve"> </w:t>
+      </w:r>
+      <w:r>
+        <w:rPr>
+          <w:rFonts w:cs="B Titr"/>
+          <w:b/>
+          <w:bCs/>
+          <w:sz w:val="40"/>
+          <w:szCs w:val="40"/>
+          <w:lang w:bidi="fa-IR"/>
+        </w:rPr>
+        <w:t>Calculator</w:t>
+      </w:r>
+      <w:r>
+        <w:rPr>
+          <w:rFonts w:cs="B Titr"/>
+          <w:b/>
+          <w:bCs/>
+          <w:sz w:val="40"/>
+          <w:szCs w:val="40"/>
+          <w:lang w:bidi="fa-IR"/>
+        </w:rPr>
+        <w:t xml:space="preserve">  .</w:t>
+      </w:r>
+      <w:r>
+        <w:rPr>
+          <w:rFonts w:cs="B Titr"/>
+          <w:b/>
+          <w:bCs/>
+          <w:sz w:val="40"/>
+          <w:szCs w:val="40"/>
+          <w:lang w:bidi="fa-IR"/>
+        </w:rPr>
+        <w:t>3</w:t>
+      </w:r>
+    </w:p>
+    <w:p>
+      <w:pPr>
+        <w:rPr>
+          <w:rFonts w:cs="B Titr" w:hint="cs"/>
+          <w:b/>
+          <w:bCs/>
+          <w:sz w:val="40"/>
+          <w:szCs w:val="40"/>
+          <w:rtl/>
+          <w:lang w:bidi="fa-IR"/>
+        </w:rPr>
+      </w:pPr>
     </w:p>
     <w:p>
       <w:pPr>

--- a/Report.docx
+++ b/Report.docx
@@ -858,7 +858,6 @@
         </w:rPr>
         <w:t xml:space="preserve">هر کدام از متودهای گفته شده یک مقدار </w:t>
       </w:r>
-      <w:proofErr w:type="spellStart"/>
       <w:r>
         <w:rPr>
           <w:rFonts w:cs="B Nazanin"/>
@@ -868,7 +867,6 @@
         </w:rPr>
         <w:t>boolean</w:t>
       </w:r>
-      <w:proofErr w:type="spellEnd"/>
       <w:r>
         <w:rPr>
           <w:rFonts w:cs="B Nazanin" w:hint="cs"/>
@@ -950,7 +948,6 @@
         </w:rPr>
         <w:t xml:space="preserve"> ها تکراری داشتیم آن را حذف می‌کنیم (</w:t>
       </w:r>
-      <w:proofErr w:type="spellStart"/>
       <w:r>
         <w:rPr>
           <w:rFonts w:cs="B Nazanin"/>
@@ -960,7 +957,6 @@
         </w:rPr>
         <w:t>removeDuplicate</w:t>
       </w:r>
-      <w:proofErr w:type="spellEnd"/>
       <w:r>
         <w:rPr>
           <w:rFonts w:cs="B Nazanin" w:hint="cs"/>
@@ -1029,7 +1025,6 @@
         </w:rPr>
         <w:t xml:space="preserve"> حذف می‌کنیم (</w:t>
       </w:r>
-      <w:proofErr w:type="spellStart"/>
       <w:r>
         <w:rPr>
           <w:rFonts w:cs="B Nazanin"/>
@@ -1039,7 +1034,6 @@
         </w:rPr>
         <w:t>removeInvalidProdRules</w:t>
       </w:r>
-      <w:proofErr w:type="spellEnd"/>
       <w:r>
         <w:rPr>
           <w:rFonts w:cs="B Nazanin" w:hint="cs"/>
@@ -1807,27 +1801,7 @@
           <w:szCs w:val="32"/>
           <w:lang w:bidi="fa-IR"/>
         </w:rPr>
-        <w:t>w[</w:t>
-      </w:r>
-      <w:proofErr w:type="spellStart"/>
-      <w:r>
-        <w:rPr>
-          <w:rFonts w:cs="B Nazanin"/>
-          <w:sz w:val="32"/>
-          <w:szCs w:val="32"/>
-          <w:lang w:bidi="fa-IR"/>
-        </w:rPr>
-        <w:t>i</w:t>
-      </w:r>
-      <w:proofErr w:type="spellEnd"/>
-      <w:r>
-        <w:rPr>
-          <w:rFonts w:cs="B Nazanin"/>
-          <w:sz w:val="32"/>
-          <w:szCs w:val="32"/>
-          <w:lang w:bidi="fa-IR"/>
-        </w:rPr>
-        <w:t>..j]</w:t>
+        <w:t>w[i..j]</w:t>
       </w:r>
       <w:r>
         <w:rPr>
@@ -1839,45 +1813,14 @@
         </w:rPr>
         <w:t xml:space="preserve"> را تولید کند آن را به </w:t>
       </w:r>
-      <w:proofErr w:type="spellStart"/>
-      <w:r>
-        <w:rPr>
-          <w:rFonts w:cs="B Nazanin"/>
-          <w:sz w:val="32"/>
-          <w:szCs w:val="32"/>
-          <w:lang w:bidi="fa-IR"/>
-        </w:rPr>
-        <w:t>dp</w:t>
-      </w:r>
-      <w:proofErr w:type="spellEnd"/>
-      <w:r>
-        <w:rPr>
-          <w:rFonts w:cs="B Nazanin"/>
-          <w:sz w:val="32"/>
-          <w:szCs w:val="32"/>
-          <w:lang w:bidi="fa-IR"/>
-        </w:rPr>
-        <w:t>[</w:t>
-      </w:r>
-      <w:proofErr w:type="spellStart"/>
-      <w:r>
-        <w:rPr>
-          <w:rFonts w:cs="B Nazanin"/>
-          <w:sz w:val="32"/>
-          <w:szCs w:val="32"/>
-          <w:lang w:bidi="fa-IR"/>
-        </w:rPr>
-        <w:t>i</w:t>
-      </w:r>
-      <w:proofErr w:type="spellEnd"/>
-      <w:r>
-        <w:rPr>
-          <w:rFonts w:cs="B Nazanin"/>
-          <w:sz w:val="32"/>
-          <w:szCs w:val="32"/>
-          <w:lang w:bidi="fa-IR"/>
-        </w:rPr>
-        <w:t>][j]</w:t>
+      <w:r>
+        <w:rPr>
+          <w:rFonts w:cs="B Nazanin"/>
+          <w:sz w:val="32"/>
+          <w:szCs w:val="32"/>
+          <w:lang w:bidi="fa-IR"/>
+        </w:rPr>
+        <w:t>dp[i][j]</w:t>
       </w:r>
       <w:r>
         <w:rPr>
@@ -1992,47 +1935,7 @@
           <w:szCs w:val="32"/>
           <w:lang w:bidi="fa-IR"/>
         </w:rPr>
-        <w:t>w[</w:t>
-      </w:r>
-      <w:proofErr w:type="spellStart"/>
-      <w:r>
-        <w:rPr>
-          <w:rFonts w:cs="B Nazanin"/>
-          <w:sz w:val="32"/>
-          <w:szCs w:val="32"/>
-          <w:lang w:bidi="fa-IR"/>
-        </w:rPr>
-        <w:t>i</w:t>
-      </w:r>
-      <w:proofErr w:type="spellEnd"/>
-      <w:r>
-        <w:rPr>
-          <w:rFonts w:cs="B Nazanin"/>
-          <w:sz w:val="32"/>
-          <w:szCs w:val="32"/>
-          <w:lang w:bidi="fa-IR"/>
-        </w:rPr>
-        <w:t>..k], w[k+</w:t>
-      </w:r>
-      <w:proofErr w:type="gramStart"/>
-      <w:r>
-        <w:rPr>
-          <w:rFonts w:cs="B Nazanin"/>
-          <w:sz w:val="32"/>
-          <w:szCs w:val="32"/>
-          <w:lang w:bidi="fa-IR"/>
-        </w:rPr>
-        <w:t>1..</w:t>
-      </w:r>
-      <w:proofErr w:type="gramEnd"/>
-      <w:r>
-        <w:rPr>
-          <w:rFonts w:cs="B Nazanin"/>
-          <w:sz w:val="32"/>
-          <w:szCs w:val="32"/>
-          <w:lang w:bidi="fa-IR"/>
-        </w:rPr>
-        <w:t>j]</w:t>
+        <w:t>w[i..k], w[k+1..j]</w:t>
       </w:r>
       <w:r>
         <w:rPr>
@@ -2044,45 +1947,14 @@
         </w:rPr>
         <w:t xml:space="preserve"> ها را در نظر می‌گیریم و همه‌ی زوج مرتب‌های ممکن از </w:t>
       </w:r>
-      <w:proofErr w:type="spellStart"/>
-      <w:r>
-        <w:rPr>
-          <w:rFonts w:cs="B Nazanin"/>
-          <w:sz w:val="32"/>
-          <w:szCs w:val="32"/>
-          <w:lang w:bidi="fa-IR"/>
-        </w:rPr>
-        <w:t>dp</w:t>
-      </w:r>
-      <w:proofErr w:type="spellEnd"/>
-      <w:r>
-        <w:rPr>
-          <w:rFonts w:cs="B Nazanin"/>
-          <w:sz w:val="32"/>
-          <w:szCs w:val="32"/>
-          <w:lang w:bidi="fa-IR"/>
-        </w:rPr>
-        <w:t>[</w:t>
-      </w:r>
-      <w:proofErr w:type="spellStart"/>
-      <w:r>
-        <w:rPr>
-          <w:rFonts w:cs="B Nazanin"/>
-          <w:sz w:val="32"/>
-          <w:szCs w:val="32"/>
-          <w:lang w:bidi="fa-IR"/>
-        </w:rPr>
-        <w:t>i</w:t>
-      </w:r>
-      <w:proofErr w:type="spellEnd"/>
-      <w:r>
-        <w:rPr>
-          <w:rFonts w:cs="B Nazanin"/>
-          <w:sz w:val="32"/>
-          <w:szCs w:val="32"/>
-          <w:lang w:bidi="fa-IR"/>
-        </w:rPr>
-        <w:t>][k]</w:t>
+      <w:r>
+        <w:rPr>
+          <w:rFonts w:cs="B Nazanin"/>
+          <w:sz w:val="32"/>
+          <w:szCs w:val="32"/>
+          <w:lang w:bidi="fa-IR"/>
+        </w:rPr>
+        <w:t>dp[i][k]</w:t>
       </w:r>
       <w:r>
         <w:rPr>
@@ -2094,25 +1966,14 @@
         </w:rPr>
         <w:t xml:space="preserve"> و </w:t>
       </w:r>
-      <w:proofErr w:type="spellStart"/>
-      <w:r>
-        <w:rPr>
-          <w:rFonts w:cs="B Nazanin"/>
-          <w:sz w:val="32"/>
-          <w:szCs w:val="32"/>
-          <w:lang w:bidi="fa-IR"/>
-        </w:rPr>
-        <w:t>dp</w:t>
-      </w:r>
-      <w:proofErr w:type="spellEnd"/>
-      <w:r>
-        <w:rPr>
-          <w:rFonts w:cs="B Nazanin"/>
-          <w:sz w:val="32"/>
-          <w:szCs w:val="32"/>
-          <w:lang w:bidi="fa-IR"/>
-        </w:rPr>
-        <w:t>[k+1][j]</w:t>
+      <w:r>
+        <w:rPr>
+          <w:rFonts w:cs="B Nazanin"/>
+          <w:sz w:val="32"/>
+          <w:szCs w:val="32"/>
+          <w:lang w:bidi="fa-IR"/>
+        </w:rPr>
+        <w:t>dp[k+1][j]</w:t>
       </w:r>
       <w:r>
         <w:rPr>
@@ -2131,27 +1992,7 @@
           <w:szCs w:val="32"/>
           <w:lang w:bidi="fa-IR"/>
         </w:rPr>
-        <w:t>w[</w:t>
-      </w:r>
-      <w:proofErr w:type="spellStart"/>
-      <w:r>
-        <w:rPr>
-          <w:rFonts w:cs="B Nazanin"/>
-          <w:sz w:val="32"/>
-          <w:szCs w:val="32"/>
-          <w:lang w:bidi="fa-IR"/>
-        </w:rPr>
-        <w:t>i</w:t>
-      </w:r>
-      <w:proofErr w:type="spellEnd"/>
-      <w:r>
-        <w:rPr>
-          <w:rFonts w:cs="B Nazanin"/>
-          <w:sz w:val="32"/>
-          <w:szCs w:val="32"/>
-          <w:lang w:bidi="fa-IR"/>
-        </w:rPr>
-        <w:t>][j]</w:t>
+        <w:t>w[i][j]</w:t>
       </w:r>
       <w:r>
         <w:rPr>
@@ -2301,45 +2142,14 @@
         </w:rPr>
         <w:t xml:space="preserve"> را به </w:t>
       </w:r>
-      <w:proofErr w:type="spellStart"/>
-      <w:r>
-        <w:rPr>
-          <w:rFonts w:cs="B Nazanin"/>
-          <w:sz w:val="32"/>
-          <w:szCs w:val="32"/>
-          <w:lang w:bidi="fa-IR"/>
-        </w:rPr>
-        <w:t>dp</w:t>
-      </w:r>
-      <w:proofErr w:type="spellEnd"/>
-      <w:r>
-        <w:rPr>
-          <w:rFonts w:cs="B Nazanin"/>
-          <w:sz w:val="32"/>
-          <w:szCs w:val="32"/>
-          <w:lang w:bidi="fa-IR"/>
-        </w:rPr>
-        <w:t>[</w:t>
-      </w:r>
-      <w:proofErr w:type="spellStart"/>
-      <w:r>
-        <w:rPr>
-          <w:rFonts w:cs="B Nazanin"/>
-          <w:sz w:val="32"/>
-          <w:szCs w:val="32"/>
-          <w:lang w:bidi="fa-IR"/>
-        </w:rPr>
-        <w:t>i</w:t>
-      </w:r>
-      <w:proofErr w:type="spellEnd"/>
-      <w:r>
-        <w:rPr>
-          <w:rFonts w:cs="B Nazanin"/>
-          <w:sz w:val="32"/>
-          <w:szCs w:val="32"/>
-          <w:lang w:bidi="fa-IR"/>
-        </w:rPr>
-        <w:t>][j]</w:t>
+      <w:r>
+        <w:rPr>
+          <w:rFonts w:cs="B Nazanin"/>
+          <w:sz w:val="32"/>
+          <w:szCs w:val="32"/>
+          <w:lang w:bidi="fa-IR"/>
+        </w:rPr>
+        <w:t>dp[i][j]</w:t>
       </w:r>
       <w:r>
         <w:rPr>
@@ -2437,7 +2247,6 @@
         </w:rPr>
         <w:t xml:space="preserve">جوابی که در پایان از متود </w:t>
       </w:r>
-      <w:proofErr w:type="spellStart"/>
       <w:r>
         <w:rPr>
           <w:rFonts w:cs="B Nazanin"/>
@@ -2447,7 +2256,6 @@
         </w:rPr>
         <w:t>CYKMembership</w:t>
       </w:r>
-      <w:proofErr w:type="spellEnd"/>
       <w:r>
         <w:rPr>
           <w:rFonts w:cs="B Nazanin" w:hint="cs"/>
@@ -2477,7 +2285,6 @@
         </w:rPr>
         <w:t xml:space="preserve"> خواهد بود که متغیر شروع (</w:t>
       </w:r>
-      <w:proofErr w:type="spellStart"/>
       <w:r>
         <w:rPr>
           <w:rFonts w:cs="B Nazanin"/>
@@ -2487,7 +2294,6 @@
         </w:rPr>
         <w:t>stV</w:t>
       </w:r>
-      <w:proofErr w:type="spellEnd"/>
       <w:r>
         <w:rPr>
           <w:rFonts w:cs="B Nazanin" w:hint="cs"/>
@@ -2498,25 +2304,14 @@
         </w:rPr>
         <w:t xml:space="preserve">) در </w:t>
       </w:r>
-      <w:proofErr w:type="spellStart"/>
-      <w:r>
-        <w:rPr>
-          <w:rFonts w:cs="B Nazanin"/>
-          <w:sz w:val="32"/>
-          <w:szCs w:val="32"/>
-          <w:lang w:bidi="fa-IR"/>
-        </w:rPr>
-        <w:t>dp</w:t>
-      </w:r>
-      <w:proofErr w:type="spellEnd"/>
-      <w:r>
-        <w:rPr>
-          <w:rFonts w:cs="B Nazanin"/>
-          <w:sz w:val="32"/>
-          <w:szCs w:val="32"/>
-          <w:lang w:bidi="fa-IR"/>
-        </w:rPr>
-        <w:t>[0][|w|]</w:t>
+      <w:r>
+        <w:rPr>
+          <w:rFonts w:cs="B Nazanin"/>
+          <w:sz w:val="32"/>
+          <w:szCs w:val="32"/>
+          <w:lang w:bidi="fa-IR"/>
+        </w:rPr>
+        <w:t>dp[0][|w|]</w:t>
       </w:r>
       <w:r>
         <w:rPr>
@@ -2528,7 +2323,6 @@
         </w:rPr>
         <w:t xml:space="preserve"> باشد یا به عبارت دیگر با شروع از </w:t>
       </w:r>
-      <w:proofErr w:type="spellStart"/>
       <w:r>
         <w:rPr>
           <w:rFonts w:cs="B Nazanin"/>
@@ -2538,7 +2332,6 @@
         </w:rPr>
         <w:t>stV</w:t>
       </w:r>
-      <w:proofErr w:type="spellEnd"/>
       <w:r>
         <w:rPr>
           <w:rFonts w:cs="B Nazanin" w:hint="cs"/>
@@ -3772,7 +3565,6 @@
         </w:rPr>
         <w:t xml:space="preserve"> در آن درج کرده باشیم آنگاه در </w:t>
       </w:r>
-      <w:proofErr w:type="spellStart"/>
       <w:r>
         <w:rPr>
           <w:rFonts w:cs="B Nazanin"/>
@@ -3782,7 +3574,6 @@
         </w:rPr>
         <w:t>outOfPos</w:t>
       </w:r>
-      <w:proofErr w:type="spellEnd"/>
       <w:r>
         <w:rPr>
           <w:rFonts w:cs="B Nazanin" w:hint="cs"/>
@@ -4145,6 +3936,67 @@
       </w:pPr>
       <w:r>
         <w:rPr>
+          <w:noProof/>
+        </w:rPr>
+        <w:lastRenderedPageBreak/>
+        <w:drawing>
+          <wp:anchor distT="0" distB="0" distL="114300" distR="114300" simplePos="0" relativeHeight="251673600" behindDoc="1" locked="0" layoutInCell="1" allowOverlap="1" wp14:anchorId="29DCD9E5" wp14:editId="699A8602">
+            <wp:simplePos x="0" y="0"/>
+            <wp:positionH relativeFrom="column">
+              <wp:posOffset>-279400</wp:posOffset>
+            </wp:positionH>
+            <wp:positionV relativeFrom="page">
+              <wp:posOffset>768350</wp:posOffset>
+            </wp:positionV>
+            <wp:extent cx="6273800" cy="2150110"/>
+            <wp:effectExtent l="0" t="0" r="0" b="2540"/>
+            <wp:wrapNone/>
+            <wp:docPr id="19" name="Picture 19"/>
+            <wp:cNvGraphicFramePr>
+              <a:graphicFrameLocks xmlns:a="http://schemas.openxmlformats.org/drawingml/2006/main" noChangeAspect="1"/>
+            </wp:cNvGraphicFramePr>
+            <a:graphic xmlns:a="http://schemas.openxmlformats.org/drawingml/2006/main">
+              <a:graphicData uri="http://schemas.openxmlformats.org/drawingml/2006/picture">
+                <pic:pic xmlns:pic="http://schemas.openxmlformats.org/drawingml/2006/picture">
+                  <pic:nvPicPr>
+                    <pic:cNvPr id="1" name=""/>
+                    <pic:cNvPicPr/>
+                  </pic:nvPicPr>
+                  <pic:blipFill>
+                    <a:blip r:embed="rId22">
+                      <a:extLst>
+                        <a:ext uri="{28A0092B-C50C-407E-A947-70E740481C1C}">
+                          <a14:useLocalDpi xmlns:a14="http://schemas.microsoft.com/office/drawing/2010/main" val="0"/>
+                        </a:ext>
+                      </a:extLst>
+                    </a:blip>
+                    <a:stretch>
+                      <a:fillRect/>
+                    </a:stretch>
+                  </pic:blipFill>
+                  <pic:spPr>
+                    <a:xfrm>
+                      <a:off x="0" y="0"/>
+                      <a:ext cx="6273800" cy="2150110"/>
+                    </a:xfrm>
+                    <a:prstGeom prst="rect">
+                      <a:avLst/>
+                    </a:prstGeom>
+                  </pic:spPr>
+                </pic:pic>
+              </a:graphicData>
+            </a:graphic>
+            <wp14:sizeRelH relativeFrom="margin">
+              <wp14:pctWidth>0</wp14:pctWidth>
+            </wp14:sizeRelH>
+            <wp14:sizeRelV relativeFrom="margin">
+              <wp14:pctHeight>0</wp14:pctHeight>
+            </wp14:sizeRelV>
+          </wp:anchor>
+        </w:drawing>
+      </w:r>
+      <w:r>
+        <w:rPr>
           <w:rFonts w:cs="B Titr"/>
           <w:b/>
           <w:bCs/>
@@ -4152,8 +4004,7 @@
           <w:szCs w:val="40"/>
           <w:lang w:bidi="fa-IR"/>
         </w:rPr>
-        <w:lastRenderedPageBreak/>
-        <w:t>PDA</w:t>
+        <w:t xml:space="preserve">PDA </w:t>
       </w:r>
       <w:r>
         <w:rPr>
@@ -4164,7 +4015,7 @@
           <w:szCs w:val="40"/>
           <w:lang w:bidi="fa-IR"/>
         </w:rPr>
-        <w:t xml:space="preserve"> </w:t>
+        <w:t>Calculator</w:t>
       </w:r>
       <w:r>
         <w:rPr>
@@ -4175,7 +4026,7 @@
           <w:szCs w:val="40"/>
           <w:lang w:bidi="fa-IR"/>
         </w:rPr>
-        <w:t>Calculator</w:t>
+        <w:t xml:space="preserve">  .</w:t>
       </w:r>
       <w:r>
         <w:rPr>
@@ -4186,18 +4037,38 @@
           <w:szCs w:val="40"/>
           <w:lang w:bidi="fa-IR"/>
         </w:rPr>
-        <w:t xml:space="preserve">  .</w:t>
-      </w:r>
-      <w:r>
+        <w:t>3</w:t>
+      </w:r>
+    </w:p>
+    <w:p>
+      <w:pPr>
         <w:rPr>
           <w:rFonts w:cs="B Titr"/>
-          <w:b/>
-          <w:bCs/>
-          <w:sz w:val="40"/>
-          <w:szCs w:val="40"/>
-          <w:lang w:bidi="fa-IR"/>
-        </w:rPr>
-        <w:t>3</w:t>
+          <w:sz w:val="36"/>
+          <w:szCs w:val="36"/>
+          <w:rtl/>
+          <w:lang w:bidi="fa-IR"/>
+        </w:rPr>
+      </w:pPr>
+      <w:r>
+        <w:rPr>
+          <w:rFonts w:cs="B Titr" w:hint="cs"/>
+          <w:sz w:val="36"/>
+          <w:szCs w:val="36"/>
+          <w:rtl/>
+          <w:lang w:bidi="fa-IR"/>
+        </w:rPr>
+        <w:t>روند ک</w:t>
+      </w:r>
+      <w:r>
+        <w:rPr>
+          <w:rFonts w:cs="B Titr" w:hint="cs"/>
+          <w:sz w:val="36"/>
+          <w:szCs w:val="36"/>
+          <w:rtl/>
+          <w:lang w:bidi="fa-IR"/>
+        </w:rPr>
+        <w:t>لی</w:t>
       </w:r>
     </w:p>
     <w:p>
@@ -4217,13 +4088,1281 @@
       <w:pPr>
         <w:jc w:val="both"/>
         <w:rPr>
-          <w:rFonts w:cs="B Nazanin" w:hint="cs"/>
-          <w:sz w:val="32"/>
-          <w:szCs w:val="32"/>
-          <w:rtl/>
-          <w:lang w:bidi="fa-IR"/>
-        </w:rPr>
-      </w:pPr>
+          <w:rFonts w:cs="B Nazanin"/>
+          <w:sz w:val="32"/>
+          <w:szCs w:val="32"/>
+          <w:rtl/>
+          <w:lang w:bidi="fa-IR"/>
+        </w:rPr>
+      </w:pPr>
+    </w:p>
+    <w:p>
+      <w:pPr>
+        <w:jc w:val="both"/>
+        <w:rPr>
+          <w:rFonts w:cs="B Nazanin"/>
+          <w:sz w:val="32"/>
+          <w:szCs w:val="32"/>
+          <w:rtl/>
+          <w:lang w:bidi="fa-IR"/>
+        </w:rPr>
+      </w:pPr>
+    </w:p>
+    <w:p>
+      <w:pPr>
+        <w:jc w:val="both"/>
+        <w:rPr>
+          <w:rFonts w:cs="B Nazanin"/>
+          <w:sz w:val="32"/>
+          <w:szCs w:val="32"/>
+          <w:rtl/>
+          <w:lang w:bidi="fa-IR"/>
+        </w:rPr>
+      </w:pPr>
+      <w:r>
+        <w:rPr>
+          <w:rFonts w:cs="B Nazanin" w:hint="cs"/>
+          <w:sz w:val="32"/>
+          <w:szCs w:val="32"/>
+          <w:rtl/>
+          <w:lang w:bidi="fa-IR"/>
+        </w:rPr>
+        <w:t xml:space="preserve">ابتدا به کمک كلاس </w:t>
+      </w:r>
+      <w:r>
+        <w:rPr>
+          <w:rFonts w:cs="B Nazanin"/>
+          <w:sz w:val="32"/>
+          <w:szCs w:val="32"/>
+          <w:lang w:bidi="fa-IR"/>
+        </w:rPr>
+        <w:t>grammar</w:t>
+      </w:r>
+      <w:r>
+        <w:rPr>
+          <w:rFonts w:cs="B Nazanin" w:hint="cs"/>
+          <w:sz w:val="32"/>
+          <w:szCs w:val="32"/>
+          <w:rtl/>
+          <w:lang w:bidi="fa-IR"/>
+        </w:rPr>
+        <w:t xml:space="preserve"> (که برای سوال۱ نوشته شده بود) گرامر مربوطه را روی رشته‌ی ورودی بررسی کردیم و در صورتی که الگوریتم </w:t>
+      </w:r>
+      <w:r>
+        <w:rPr>
+          <w:rFonts w:cs="B Nazanin"/>
+          <w:sz w:val="32"/>
+          <w:szCs w:val="32"/>
+          <w:lang w:bidi="fa-IR"/>
+        </w:rPr>
+        <w:t>CYK</w:t>
+      </w:r>
+      <w:r>
+        <w:rPr>
+          <w:rFonts w:cs="B Nazanin" w:hint="cs"/>
+          <w:sz w:val="32"/>
+          <w:szCs w:val="32"/>
+          <w:rtl/>
+          <w:lang w:bidi="fa-IR"/>
+        </w:rPr>
+        <w:t xml:space="preserve"> آن‌ را نپذیرد خروجی </w:t>
+      </w:r>
+      <w:r>
+        <w:rPr>
+          <w:rFonts w:cs="B Nazanin"/>
+          <w:sz w:val="32"/>
+          <w:szCs w:val="32"/>
+          <w:lang w:bidi="fa-IR"/>
+        </w:rPr>
+        <w:t>INVALID</w:t>
+      </w:r>
+      <w:r>
+        <w:rPr>
+          <w:rFonts w:cs="B Nazanin" w:hint="cs"/>
+          <w:sz w:val="32"/>
+          <w:szCs w:val="32"/>
+          <w:rtl/>
+          <w:lang w:bidi="fa-IR"/>
+        </w:rPr>
+        <w:t xml:space="preserve"> دادیم. قبل از ورودی دادن به گرامر، همه‌ی </w:t>
+      </w:r>
+      <w:r>
+        <w:rPr>
+          <w:rFonts w:cs="B Nazanin"/>
+          <w:sz w:val="32"/>
+          <w:szCs w:val="32"/>
+          <w:lang w:bidi="fa-IR"/>
+        </w:rPr>
+        <w:t>space</w:t>
+      </w:r>
+      <w:r>
+        <w:rPr>
+          <w:rFonts w:cs="B Nazanin" w:hint="cs"/>
+          <w:sz w:val="32"/>
+          <w:szCs w:val="32"/>
+          <w:rtl/>
+          <w:lang w:bidi="fa-IR"/>
+        </w:rPr>
+        <w:t xml:space="preserve">های موجود در رشته را پاک می‌کنیم تا کار با رشته آسان‌تر شود. ولی از آن‌جایی که ممکن است برای حالت‌هایی مثل </w:t>
+      </w:r>
+      <w:r>
+        <w:rPr>
+          <w:rFonts w:cs="B Nazanin"/>
+          <w:sz w:val="32"/>
+          <w:szCs w:val="32"/>
+          <w:lang w:bidi="fa-IR"/>
+        </w:rPr>
+        <w:t>12 – 8   9</w:t>
+      </w:r>
+      <w:r>
+        <w:rPr>
+          <w:rFonts w:cs="B Nazanin" w:hint="cs"/>
+          <w:sz w:val="32"/>
+          <w:szCs w:val="32"/>
+          <w:rtl/>
+          <w:lang w:bidi="fa-IR"/>
+        </w:rPr>
+        <w:t xml:space="preserve"> که خروجی باید </w:t>
+      </w:r>
+      <w:r>
+        <w:rPr>
+          <w:rFonts w:cs="B Nazanin"/>
+          <w:sz w:val="32"/>
+          <w:szCs w:val="32"/>
+          <w:lang w:bidi="fa-IR"/>
+        </w:rPr>
+        <w:t>INVALID</w:t>
+      </w:r>
+      <w:r>
+        <w:rPr>
+          <w:rFonts w:cs="B Nazanin" w:hint="cs"/>
+          <w:sz w:val="32"/>
+          <w:szCs w:val="32"/>
+          <w:rtl/>
+          <w:lang w:bidi="fa-IR"/>
+        </w:rPr>
+        <w:t xml:space="preserve"> باشد اشتباها</w:t>
+      </w:r>
+      <w:r>
+        <w:rPr>
+          <w:rFonts w:cs="B Nazanin" w:hint="cs"/>
+          <w:sz w:val="32"/>
+          <w:szCs w:val="32"/>
+          <w:rtl/>
+          <w:lang w:bidi="fa-IR"/>
+        </w:rPr>
+        <w:t>ً</w:t>
+      </w:r>
+      <w:r>
+        <w:rPr>
+          <w:rFonts w:cs="B Nazanin" w:hint="cs"/>
+          <w:sz w:val="32"/>
+          <w:szCs w:val="32"/>
+          <w:rtl/>
+          <w:lang w:bidi="fa-IR"/>
+        </w:rPr>
+        <w:t xml:space="preserve"> خروجي مربوط به </w:t>
+      </w:r>
+      <w:r>
+        <w:rPr>
+          <w:rFonts w:cs="B Nazanin"/>
+          <w:sz w:val="32"/>
+          <w:szCs w:val="32"/>
+          <w:lang w:bidi="fa-IR"/>
+        </w:rPr>
+        <w:t>12-89</w:t>
+      </w:r>
+      <w:r>
+        <w:rPr>
+          <w:rFonts w:cs="B Nazanin" w:hint="cs"/>
+          <w:sz w:val="32"/>
+          <w:szCs w:val="32"/>
+          <w:rtl/>
+          <w:lang w:bidi="fa-IR"/>
+        </w:rPr>
+        <w:t xml:space="preserve"> در نظر گرفته شود پس این حالت را در تابعی به نام </w:t>
+      </w:r>
+      <w:r>
+        <w:rPr>
+          <w:rFonts w:cs="B Nazanin"/>
+          <w:sz w:val="32"/>
+          <w:szCs w:val="32"/>
+          <w:lang w:bidi="fa-IR"/>
+        </w:rPr>
+        <w:t>checkBadSpaces</w:t>
+      </w:r>
+      <w:r>
+        <w:rPr>
+          <w:rFonts w:cs="B Nazanin" w:hint="cs"/>
+          <w:sz w:val="32"/>
+          <w:szCs w:val="32"/>
+          <w:rtl/>
+          <w:lang w:bidi="fa-IR"/>
+        </w:rPr>
+        <w:t xml:space="preserve"> بررسی کردیم و سپس سراغ محاسبات رفتیم. در انتهای </w:t>
+      </w:r>
+      <w:r>
+        <w:rPr>
+          <w:rFonts w:cs="B Nazanin"/>
+          <w:sz w:val="32"/>
+          <w:szCs w:val="32"/>
+          <w:lang w:bidi="fa-IR"/>
+        </w:rPr>
+        <w:t>main</w:t>
+      </w:r>
+      <w:r>
+        <w:rPr>
+          <w:rFonts w:cs="B Nazanin" w:hint="cs"/>
+          <w:sz w:val="32"/>
+          <w:szCs w:val="32"/>
+          <w:rtl/>
+          <w:lang w:bidi="fa-IR"/>
+        </w:rPr>
+        <w:t xml:space="preserve"> هم به کمک تابع </w:t>
+      </w:r>
+      <w:r>
+        <w:rPr>
+          <w:rFonts w:cs="B Nazanin"/>
+          <w:sz w:val="32"/>
+          <w:szCs w:val="32"/>
+          <w:lang w:bidi="fa-IR"/>
+        </w:rPr>
+        <w:t>split</w:t>
+      </w:r>
+      <w:r>
+        <w:rPr>
+          <w:rFonts w:cs="B Nazanin" w:hint="cs"/>
+          <w:sz w:val="32"/>
+          <w:szCs w:val="32"/>
+          <w:rtl/>
+          <w:lang w:bidi="fa-IR"/>
+        </w:rPr>
+        <w:t xml:space="preserve"> قسمت‌های مختلف رشته‌ی ورودی (مثل عملوندها و عملگرها و پرانتزها) را جدا کردیم و در یک </w:t>
+      </w:r>
+      <w:r>
+        <w:rPr>
+          <w:rFonts w:cs="B Nazanin"/>
+          <w:sz w:val="32"/>
+          <w:szCs w:val="32"/>
+          <w:lang w:bidi="fa-IR"/>
+        </w:rPr>
+        <w:t>vector</w:t>
+      </w:r>
+      <w:r>
+        <w:rPr>
+          <w:rFonts w:cs="B Nazanin" w:hint="cs"/>
+          <w:sz w:val="32"/>
+          <w:szCs w:val="32"/>
+          <w:rtl/>
+          <w:lang w:bidi="fa-IR"/>
+        </w:rPr>
+        <w:t xml:space="preserve"> جای دادیم و سپس به تابع </w:t>
+      </w:r>
+      <w:r>
+        <w:rPr>
+          <w:rFonts w:cs="B Nazanin"/>
+          <w:sz w:val="32"/>
+          <w:szCs w:val="32"/>
+          <w:lang w:bidi="fa-IR"/>
+        </w:rPr>
+        <w:t>calc</w:t>
+      </w:r>
+      <w:r>
+        <w:rPr>
+          <w:rFonts w:cs="B Nazanin" w:hint="cs"/>
+          <w:sz w:val="32"/>
+          <w:szCs w:val="32"/>
+          <w:rtl/>
+          <w:lang w:bidi="fa-IR"/>
+        </w:rPr>
+        <w:t xml:space="preserve"> برای محاسبه حاصل پاس دادیم. در نهایت هم اگر در محاسبات میانی حالتی پیش بیاید (مثل عدم تطابق دامنه‌ی توابع </w:t>
+      </w:r>
+      <w:r>
+        <w:rPr>
+          <w:rFonts w:cs="B Nazanin"/>
+          <w:sz w:val="32"/>
+          <w:szCs w:val="32"/>
+          <w:lang w:bidi="fa-IR"/>
+        </w:rPr>
+        <w:t>tan</w:t>
+      </w:r>
+      <w:r>
+        <w:rPr>
+          <w:rFonts w:cs="B Nazanin" w:hint="cs"/>
+          <w:sz w:val="32"/>
+          <w:szCs w:val="32"/>
+          <w:rtl/>
+          <w:lang w:bidi="fa-IR"/>
+        </w:rPr>
+        <w:t xml:space="preserve"> و </w:t>
+      </w:r>
+      <w:r>
+        <w:rPr>
+          <w:rFonts w:cs="B Nazanin"/>
+          <w:sz w:val="32"/>
+          <w:szCs w:val="32"/>
+          <w:lang w:bidi="fa-IR"/>
+        </w:rPr>
+        <w:t>asin</w:t>
+      </w:r>
+      <w:r>
+        <w:rPr>
+          <w:rFonts w:cs="B Nazanin" w:hint="cs"/>
+          <w:sz w:val="32"/>
+          <w:szCs w:val="32"/>
+          <w:rtl/>
+          <w:lang w:bidi="fa-IR"/>
+        </w:rPr>
+        <w:t xml:space="preserve"> و...) که باید به </w:t>
+      </w:r>
+      <w:r>
+        <w:rPr>
+          <w:rFonts w:cs="B Nazanin"/>
+          <w:sz w:val="32"/>
+          <w:szCs w:val="32"/>
+          <w:lang w:bidi="fa-IR"/>
+        </w:rPr>
+        <w:t>INVALID</w:t>
+      </w:r>
+      <w:r>
+        <w:rPr>
+          <w:rFonts w:cs="B Nazanin" w:hint="cs"/>
+          <w:sz w:val="32"/>
+          <w:szCs w:val="32"/>
+          <w:rtl/>
+          <w:lang w:bidi="fa-IR"/>
+        </w:rPr>
+        <w:t xml:space="preserve"> ختم شود، آن را در تابع </w:t>
+      </w:r>
+      <w:r>
+        <w:rPr>
+          <w:rFonts w:cs="B Nazanin"/>
+          <w:sz w:val="32"/>
+          <w:szCs w:val="32"/>
+          <w:lang w:bidi="fa-IR"/>
+        </w:rPr>
+        <w:t>calc</w:t>
+      </w:r>
+      <w:r>
+        <w:rPr>
+          <w:rFonts w:cs="B Nazanin" w:hint="cs"/>
+          <w:sz w:val="32"/>
+          <w:szCs w:val="32"/>
+          <w:rtl/>
+          <w:lang w:bidi="fa-IR"/>
+        </w:rPr>
+        <w:t xml:space="preserve"> بررسی کردیم.</w:t>
+      </w:r>
+    </w:p>
+    <w:p>
+      <w:pPr>
+        <w:rPr>
+          <w:rFonts w:cs="B Titr"/>
+          <w:sz w:val="36"/>
+          <w:szCs w:val="36"/>
+          <w:rtl/>
+          <w:lang w:bidi="fa-IR"/>
+        </w:rPr>
+      </w:pPr>
+      <w:r>
+        <w:rPr>
+          <w:noProof/>
+        </w:rPr>
+        <w:drawing>
+          <wp:anchor distT="0" distB="0" distL="114300" distR="114300" simplePos="0" relativeHeight="251674624" behindDoc="1" locked="0" layoutInCell="1" allowOverlap="1" wp14:anchorId="50739E0D" wp14:editId="67E57085">
+            <wp:simplePos x="0" y="0"/>
+            <wp:positionH relativeFrom="margin">
+              <wp:posOffset>0</wp:posOffset>
+            </wp:positionH>
+            <wp:positionV relativeFrom="page">
+              <wp:posOffset>5918200</wp:posOffset>
+            </wp:positionV>
+            <wp:extent cx="3267075" cy="771525"/>
+            <wp:effectExtent l="0" t="0" r="9525" b="9525"/>
+            <wp:wrapTight wrapText="bothSides">
+              <wp:wrapPolygon edited="0">
+                <wp:start x="0" y="0"/>
+                <wp:lineTo x="0" y="21333"/>
+                <wp:lineTo x="21537" y="21333"/>
+                <wp:lineTo x="21537" y="0"/>
+                <wp:lineTo x="0" y="0"/>
+              </wp:wrapPolygon>
+            </wp:wrapTight>
+            <wp:docPr id="20" name="Picture 20"/>
+            <wp:cNvGraphicFramePr>
+              <a:graphicFrameLocks xmlns:a="http://schemas.openxmlformats.org/drawingml/2006/main" noChangeAspect="1"/>
+            </wp:cNvGraphicFramePr>
+            <a:graphic xmlns:a="http://schemas.openxmlformats.org/drawingml/2006/main">
+              <a:graphicData uri="http://schemas.openxmlformats.org/drawingml/2006/picture">
+                <pic:pic xmlns:pic="http://schemas.openxmlformats.org/drawingml/2006/picture">
+                  <pic:nvPicPr>
+                    <pic:cNvPr id="1" name=""/>
+                    <pic:cNvPicPr/>
+                  </pic:nvPicPr>
+                  <pic:blipFill>
+                    <a:blip r:embed="rId23">
+                      <a:extLst>
+                        <a:ext uri="{28A0092B-C50C-407E-A947-70E740481C1C}">
+                          <a14:useLocalDpi xmlns:a14="http://schemas.microsoft.com/office/drawing/2010/main" val="0"/>
+                        </a:ext>
+                      </a:extLst>
+                    </a:blip>
+                    <a:stretch>
+                      <a:fillRect/>
+                    </a:stretch>
+                  </pic:blipFill>
+                  <pic:spPr>
+                    <a:xfrm>
+                      <a:off x="0" y="0"/>
+                      <a:ext cx="3267075" cy="771525"/>
+                    </a:xfrm>
+                    <a:prstGeom prst="rect">
+                      <a:avLst/>
+                    </a:prstGeom>
+                  </pic:spPr>
+                </pic:pic>
+              </a:graphicData>
+            </a:graphic>
+          </wp:anchor>
+        </w:drawing>
+      </w:r>
+      <w:r>
+        <w:rPr>
+          <w:rFonts w:cs="B Titr" w:hint="cs"/>
+          <w:sz w:val="36"/>
+          <w:szCs w:val="36"/>
+          <w:rtl/>
+          <w:lang w:bidi="fa-IR"/>
+        </w:rPr>
+        <w:t>انجام محاسبات</w:t>
+      </w:r>
+    </w:p>
+    <w:p>
+      <w:pPr>
+        <w:jc w:val="both"/>
+        <w:rPr>
+          <w:rFonts w:cs="B Nazanin"/>
+          <w:sz w:val="32"/>
+          <w:szCs w:val="32"/>
+          <w:rtl/>
+          <w:lang w:bidi="fa-IR"/>
+        </w:rPr>
+      </w:pPr>
+      <w:r>
+        <w:rPr>
+          <w:rFonts w:cs="B Nazanin" w:hint="cs"/>
+          <w:sz w:val="32"/>
+          <w:szCs w:val="32"/>
+          <w:rtl/>
+          <w:lang w:bidi="fa-IR"/>
+        </w:rPr>
+        <w:t xml:space="preserve">عبارتی که قبلا توسط تابع </w:t>
+      </w:r>
+      <w:r>
+        <w:rPr>
+          <w:rFonts w:cs="B Nazanin"/>
+          <w:sz w:val="32"/>
+          <w:szCs w:val="32"/>
+          <w:lang w:bidi="fa-IR"/>
+        </w:rPr>
+        <w:t>split</w:t>
+      </w:r>
+      <w:r>
+        <w:rPr>
+          <w:rFonts w:cs="B Nazanin" w:hint="cs"/>
+          <w:sz w:val="32"/>
+          <w:szCs w:val="32"/>
+          <w:rtl/>
+          <w:lang w:bidi="fa-IR"/>
+        </w:rPr>
+        <w:t xml:space="preserve"> جداجدا شده و بصورت چند رشته درآمده را در ابتدای تابع </w:t>
+      </w:r>
+      <w:r>
+        <w:rPr>
+          <w:rFonts w:cs="B Nazanin"/>
+          <w:sz w:val="32"/>
+          <w:szCs w:val="32"/>
+          <w:lang w:bidi="fa-IR"/>
+        </w:rPr>
+        <w:t>calc</w:t>
+      </w:r>
+      <w:r>
+        <w:rPr>
+          <w:rFonts w:cs="B Nazanin" w:hint="cs"/>
+          <w:sz w:val="32"/>
+          <w:szCs w:val="32"/>
+          <w:rtl/>
+          <w:lang w:bidi="fa-IR"/>
+        </w:rPr>
+        <w:t xml:space="preserve"> به تابع دیگری به نام </w:t>
+      </w:r>
+      <w:r>
+        <w:rPr>
+          <w:rFonts w:cs="B Nazanin"/>
+          <w:sz w:val="32"/>
+          <w:szCs w:val="32"/>
+          <w:lang w:bidi="fa-IR"/>
+        </w:rPr>
+        <w:t>postFix</w:t>
+      </w:r>
+      <w:r>
+        <w:rPr>
+          <w:rFonts w:cs="B Nazanin" w:hint="cs"/>
+          <w:sz w:val="32"/>
+          <w:szCs w:val="32"/>
+          <w:rtl/>
+          <w:lang w:bidi="fa-IR"/>
+        </w:rPr>
+        <w:t xml:space="preserve"> پاس می‌دهیم که </w:t>
+      </w:r>
+      <w:r>
+        <w:rPr>
+          <w:rFonts w:cs="B Nazanin" w:hint="cs"/>
+          <w:sz w:val="32"/>
+          <w:szCs w:val="32"/>
+          <w:rtl/>
+          <w:lang w:bidi="fa-IR"/>
+        </w:rPr>
+        <w:t xml:space="preserve">فرمت عبارت ورودی را از فرمت </w:t>
+      </w:r>
+      <w:r>
+        <w:rPr>
+          <w:rFonts w:cs="B Nazanin"/>
+          <w:sz w:val="32"/>
+          <w:szCs w:val="32"/>
+          <w:lang w:bidi="fa-IR"/>
+        </w:rPr>
+        <w:t xml:space="preserve">In </w:t>
+      </w:r>
+      <w:r>
+        <w:rPr>
+          <w:rFonts w:cs="B Nazanin"/>
+          <w:sz w:val="32"/>
+          <w:szCs w:val="32"/>
+          <w:lang w:bidi="fa-IR"/>
+        </w:rPr>
+        <w:t>Fix</w:t>
+      </w:r>
+      <w:r>
+        <w:rPr>
+          <w:rFonts w:cs="B Nazanin" w:hint="cs"/>
+          <w:sz w:val="32"/>
+          <w:szCs w:val="32"/>
+          <w:rtl/>
+          <w:lang w:bidi="fa-IR"/>
+        </w:rPr>
+        <w:t xml:space="preserve"> به </w:t>
+      </w:r>
+      <w:r>
+        <w:rPr>
+          <w:rFonts w:cs="B Nazanin"/>
+          <w:sz w:val="32"/>
+          <w:szCs w:val="32"/>
+          <w:lang w:bidi="fa-IR"/>
+        </w:rPr>
+        <w:t xml:space="preserve">Post </w:t>
+      </w:r>
+      <w:r>
+        <w:rPr>
+          <w:rFonts w:cs="B Nazanin"/>
+          <w:sz w:val="32"/>
+          <w:szCs w:val="32"/>
+          <w:lang w:bidi="fa-IR"/>
+        </w:rPr>
+        <w:t>Fix</w:t>
+      </w:r>
+      <w:r>
+        <w:rPr>
+          <w:rFonts w:cs="B Nazanin" w:hint="cs"/>
+          <w:sz w:val="32"/>
+          <w:szCs w:val="32"/>
+          <w:rtl/>
+          <w:lang w:bidi="fa-IR"/>
+        </w:rPr>
+        <w:t xml:space="preserve"> تغییر دهد، یعنی بجای اینکه یک عملگر دودویی (</w:t>
+      </w:r>
+      <w:r>
+        <w:rPr>
+          <w:rFonts w:cs="B Nazanin"/>
+          <w:sz w:val="32"/>
+          <w:szCs w:val="32"/>
+          <w:lang w:bidi="fa-IR"/>
+        </w:rPr>
+        <w:t>binary operator</w:t>
+      </w:r>
+      <w:r>
+        <w:rPr>
+          <w:rFonts w:cs="B Nazanin" w:hint="cs"/>
+          <w:sz w:val="32"/>
+          <w:szCs w:val="32"/>
+          <w:rtl/>
+          <w:lang w:bidi="fa-IR"/>
+        </w:rPr>
+        <w:t>) بین دو عملوند خود و عملگر یکه (</w:t>
+      </w:r>
+      <w:r>
+        <w:rPr>
+          <w:rFonts w:cs="B Nazanin"/>
+          <w:sz w:val="32"/>
+          <w:szCs w:val="32"/>
+          <w:lang w:bidi="fa-IR"/>
+        </w:rPr>
+        <w:t>unary operator</w:t>
+      </w:r>
+      <w:r>
+        <w:rPr>
+          <w:rFonts w:cs="B Nazanin" w:hint="cs"/>
+          <w:sz w:val="32"/>
+          <w:szCs w:val="32"/>
+          <w:rtl/>
+          <w:lang w:bidi="fa-IR"/>
+        </w:rPr>
+        <w:t xml:space="preserve">) قبل از عملوند خود قرار بگیرند، پس از آن‌ها قرار بگیرند. این نحوه‌ی نمایش عبارت به ما کمک می‌کند تا بتوانیم با پیمایش روی رشته‌ی جدید ابتدا عملوندها و سپس عملگر مربوط را ببینیم که در محاسبه </w:t>
+      </w:r>
+      <w:r>
+        <w:rPr>
+          <w:rFonts w:cs="B Nazanin" w:hint="cs"/>
+          <w:sz w:val="32"/>
+          <w:szCs w:val="32"/>
+          <w:rtl/>
+          <w:lang w:bidi="fa-IR"/>
+        </w:rPr>
+        <w:t xml:space="preserve">کمک بزرگی به ما است چون می‌توانیم مثلا برای عبارت </w:t>
+      </w:r>
+      <w:r>
+        <w:rPr>
+          <w:rFonts w:cs="B Nazanin"/>
+          <w:sz w:val="32"/>
+          <w:szCs w:val="32"/>
+          <w:lang w:bidi="fa-IR"/>
+        </w:rPr>
+        <w:t xml:space="preserve">2 + 3 </w:t>
+      </w:r>
+      <w:r>
+        <w:rPr>
+          <w:rFonts w:cstheme="minorHAnsi"/>
+          <w:sz w:val="32"/>
+          <w:szCs w:val="32"/>
+          <w:lang w:bidi="fa-IR"/>
+        </w:rPr>
+        <w:t>×</w:t>
+      </w:r>
+      <w:r>
+        <w:rPr>
+          <w:rFonts w:cs="B Nazanin"/>
+          <w:sz w:val="32"/>
+          <w:szCs w:val="32"/>
+          <w:lang w:bidi="fa-IR"/>
+        </w:rPr>
+        <w:t xml:space="preserve"> 4</w:t>
+      </w:r>
+      <w:r>
+        <w:rPr>
+          <w:rFonts w:cs="B Nazanin" w:hint="cs"/>
+          <w:sz w:val="32"/>
+          <w:szCs w:val="32"/>
+          <w:rtl/>
+          <w:lang w:bidi="fa-IR"/>
+        </w:rPr>
+        <w:t xml:space="preserve"> ابتدا عملوند‌ها را ببینیم و بعد بر اساس عملگرهایی که داریم و طبق اولویت عملگرها حاصل عبارت را محاسبه کنیم.</w:t>
+      </w:r>
+      <w:r>
+        <w:rPr>
+          <w:rFonts w:cs="B Nazanin" w:hint="cs"/>
+          <w:sz w:val="32"/>
+          <w:szCs w:val="32"/>
+          <w:rtl/>
+          <w:lang w:bidi="fa-IR"/>
+        </w:rPr>
+        <w:t xml:space="preserve"> (که در ادامه این بررسی اولویت‌ها را به کمک پشته انجام داده‌ایم)</w:t>
+      </w:r>
+    </w:p>
+    <w:p>
+      <w:pPr>
+        <w:rPr>
+          <w:rFonts w:cs="B Nazanin"/>
+          <w:sz w:val="32"/>
+          <w:szCs w:val="32"/>
+          <w:rtl/>
+          <w:lang w:bidi="fa-IR"/>
+        </w:rPr>
+      </w:pPr>
+      <w:r>
+        <w:rPr>
+          <w:rFonts w:cs="B Nazanin"/>
+          <w:sz w:val="32"/>
+          <w:szCs w:val="32"/>
+          <w:rtl/>
+          <w:lang w:bidi="fa-IR"/>
+        </w:rPr>
+        <w:br w:type="page"/>
+      </w:r>
+    </w:p>
+    <w:p>
+      <w:pPr>
+        <w:jc w:val="both"/>
+        <w:rPr>
+          <w:rFonts w:cs="B Titr"/>
+          <w:sz w:val="32"/>
+          <w:szCs w:val="32"/>
+          <w:rtl/>
+          <w:lang w:bidi="fa-IR"/>
+        </w:rPr>
+      </w:pPr>
+      <w:r>
+        <w:rPr>
+          <w:rFonts w:cs="B Titr"/>
+          <w:noProof/>
+          <w:sz w:val="32"/>
+          <w:szCs w:val="32"/>
+          <w:lang w:bidi="fa-IR"/>
+        </w:rPr>
+        <w:lastRenderedPageBreak/>
+        <w:drawing>
+          <wp:anchor distT="0" distB="0" distL="114300" distR="114300" simplePos="0" relativeHeight="251675648" behindDoc="1" locked="0" layoutInCell="1" allowOverlap="1" wp14:anchorId="0EAB32CC" wp14:editId="69032E81">
+            <wp:simplePos x="0" y="0"/>
+            <wp:positionH relativeFrom="column">
+              <wp:posOffset>-330200</wp:posOffset>
+            </wp:positionH>
+            <wp:positionV relativeFrom="margin">
+              <wp:posOffset>539750</wp:posOffset>
+            </wp:positionV>
+            <wp:extent cx="5292477" cy="3327400"/>
+            <wp:effectExtent l="0" t="0" r="3810" b="6350"/>
+            <wp:wrapNone/>
+            <wp:docPr id="21" name="Picture 21"/>
+            <wp:cNvGraphicFramePr>
+              <a:graphicFrameLocks xmlns:a="http://schemas.openxmlformats.org/drawingml/2006/main" noChangeAspect="1"/>
+            </wp:cNvGraphicFramePr>
+            <a:graphic xmlns:a="http://schemas.openxmlformats.org/drawingml/2006/main">
+              <a:graphicData uri="http://schemas.openxmlformats.org/drawingml/2006/picture">
+                <pic:pic xmlns:pic="http://schemas.openxmlformats.org/drawingml/2006/picture">
+                  <pic:nvPicPr>
+                    <pic:cNvPr id="0" name="Picture 1"/>
+                    <pic:cNvPicPr>
+                      <a:picLocks noChangeAspect="1" noChangeArrowheads="1"/>
+                    </pic:cNvPicPr>
+                  </pic:nvPicPr>
+                  <pic:blipFill>
+                    <a:blip r:embed="rId24">
+                      <a:extLst>
+                        <a:ext uri="{28A0092B-C50C-407E-A947-70E740481C1C}">
+                          <a14:useLocalDpi xmlns:a14="http://schemas.microsoft.com/office/drawing/2010/main" val="0"/>
+                        </a:ext>
+                      </a:extLst>
+                    </a:blip>
+                    <a:srcRect/>
+                    <a:stretch>
+                      <a:fillRect/>
+                    </a:stretch>
+                  </pic:blipFill>
+                  <pic:spPr bwMode="auto">
+                    <a:xfrm>
+                      <a:off x="0" y="0"/>
+                      <a:ext cx="5292477" cy="3327400"/>
+                    </a:xfrm>
+                    <a:prstGeom prst="rect">
+                      <a:avLst/>
+                    </a:prstGeom>
+                    <a:noFill/>
+                    <a:ln>
+                      <a:noFill/>
+                    </a:ln>
+                  </pic:spPr>
+                </pic:pic>
+              </a:graphicData>
+            </a:graphic>
+            <wp14:sizeRelH relativeFrom="margin">
+              <wp14:pctWidth>0</wp14:pctWidth>
+            </wp14:sizeRelH>
+            <wp14:sizeRelV relativeFrom="margin">
+              <wp14:pctHeight>0</wp14:pctHeight>
+            </wp14:sizeRelV>
+          </wp:anchor>
+        </w:drawing>
+      </w:r>
+      <w:r>
+        <w:rPr>
+          <w:rFonts w:cs="B Titr" w:hint="cs"/>
+          <w:sz w:val="32"/>
+          <w:szCs w:val="32"/>
+          <w:rtl/>
+          <w:lang w:bidi="fa-IR"/>
+        </w:rPr>
+        <w:t xml:space="preserve">تبدیل به فرمت </w:t>
+      </w:r>
+      <w:r>
+        <w:rPr>
+          <w:rFonts w:cs="B Titr"/>
+          <w:sz w:val="32"/>
+          <w:szCs w:val="32"/>
+          <w:lang w:bidi="fa-IR"/>
+        </w:rPr>
+        <w:t>Post Fix</w:t>
+      </w:r>
+    </w:p>
+    <w:p>
+      <w:pPr>
+        <w:jc w:val="both"/>
+        <w:rPr>
+          <w:rFonts w:cs="B Nazanin"/>
+          <w:sz w:val="32"/>
+          <w:szCs w:val="32"/>
+          <w:rtl/>
+          <w:lang w:bidi="fa-IR"/>
+        </w:rPr>
+      </w:pPr>
+      <w:r>
+        <w:rPr>
+          <w:rFonts w:cs="B Nazanin" w:hint="cs"/>
+          <w:sz w:val="32"/>
+          <w:szCs w:val="32"/>
+          <w:rtl/>
+          <w:lang w:bidi="fa-IR"/>
+        </w:rPr>
+        <w:t>حرف‌ها را یک به یک بررسی کردیم اگر حرف موردبررسی،</w:t>
+      </w:r>
+    </w:p>
+    <w:p>
+      <w:pPr>
+        <w:jc w:val="both"/>
+        <w:rPr>
+          <w:rFonts w:cs="B Nazanin"/>
+          <w:sz w:val="32"/>
+          <w:szCs w:val="32"/>
+          <w:rtl/>
+          <w:lang w:bidi="fa-IR"/>
+        </w:rPr>
+      </w:pPr>
+      <w:r>
+        <w:rPr>
+          <w:rFonts w:cs="B Nazanin" w:hint="cs"/>
+          <w:sz w:val="32"/>
+          <w:szCs w:val="32"/>
+          <w:rtl/>
+          <w:lang w:bidi="fa-IR"/>
+        </w:rPr>
+        <w:t>عملوند باشد در نتیجه می‌گذاریم ولی اگر عملگر یا پرانتز باشد آن را داخل پشته می‌گذاریم و</w:t>
+      </w:r>
+    </w:p>
+    <w:p>
+      <w:pPr>
+        <w:jc w:val="both"/>
+        <w:rPr>
+          <w:rFonts w:cs="B Nazanin"/>
+          <w:sz w:val="32"/>
+          <w:szCs w:val="32"/>
+          <w:rtl/>
+          <w:lang w:bidi="fa-IR"/>
+        </w:rPr>
+      </w:pPr>
+      <w:r>
+        <w:rPr>
+          <w:rFonts w:cs="B Nazanin" w:hint="cs"/>
+          <w:sz w:val="32"/>
+          <w:szCs w:val="32"/>
+          <w:rtl/>
+          <w:lang w:bidi="fa-IR"/>
+        </w:rPr>
+        <w:t>با توجه اولویت عملگرهایی که قرار می‌گیرند تصمیم می‌گیریم اول کدام را داخل نتیجه قرار دهیم.</w:t>
+      </w:r>
+    </w:p>
+    <w:p>
+      <w:pPr>
+        <w:jc w:val="both"/>
+        <w:rPr>
+          <w:rFonts w:cs="B Nazanin"/>
+          <w:sz w:val="32"/>
+          <w:szCs w:val="32"/>
+          <w:rtl/>
+          <w:lang w:bidi="fa-IR"/>
+        </w:rPr>
+      </w:pPr>
+      <w:r>
+        <w:rPr>
+          <w:rFonts w:cs="B Nazanin" w:hint="cs"/>
+          <w:sz w:val="32"/>
+          <w:szCs w:val="32"/>
+          <w:rtl/>
+          <w:lang w:bidi="fa-IR"/>
+        </w:rPr>
+        <w:t>(اولویت‌های عملگرها را به کمک</w:t>
+      </w:r>
+      <w:r>
+        <w:rPr>
+          <w:rFonts w:cs="B Nazanin" w:hint="cs"/>
+          <w:sz w:val="32"/>
+          <w:szCs w:val="32"/>
+          <w:rtl/>
+          <w:lang w:bidi="fa-IR"/>
+        </w:rPr>
+        <w:t xml:space="preserve"> </w:t>
+      </w:r>
+      <w:r>
+        <w:rPr>
+          <w:rFonts w:cs="B Nazanin"/>
+          <w:sz w:val="32"/>
+          <w:szCs w:val="32"/>
+          <w:lang w:bidi="fa-IR"/>
+        </w:rPr>
+        <w:t>map</w:t>
+      </w:r>
+      <w:r>
+        <w:rPr>
+          <w:rFonts w:cs="B Nazanin" w:hint="cs"/>
+          <w:sz w:val="32"/>
+          <w:szCs w:val="32"/>
+          <w:rtl/>
+          <w:lang w:bidi="fa-IR"/>
+        </w:rPr>
+        <w:t xml:space="preserve"> به کاراکترشان متناظر کردیم)</w:t>
+      </w:r>
+    </w:p>
+    <w:p>
+      <w:pPr>
+        <w:jc w:val="both"/>
+        <w:rPr>
+          <w:rFonts w:cs="B Nazanin"/>
+          <w:sz w:val="32"/>
+          <w:szCs w:val="32"/>
+          <w:rtl/>
+          <w:lang w:bidi="fa-IR"/>
+        </w:rPr>
+      </w:pPr>
+    </w:p>
+    <w:p>
+      <w:pPr>
+        <w:jc w:val="both"/>
+        <w:rPr>
+          <w:rFonts w:cs="B Nazanin"/>
+          <w:sz w:val="32"/>
+          <w:szCs w:val="32"/>
+          <w:rtl/>
+          <w:lang w:bidi="fa-IR"/>
+        </w:rPr>
+      </w:pPr>
+    </w:p>
+    <w:p>
+      <w:pPr>
+        <w:jc w:val="both"/>
+        <w:rPr>
+          <w:rFonts w:cs="B Nazanin"/>
+          <w:sz w:val="32"/>
+          <w:szCs w:val="32"/>
+          <w:rtl/>
+          <w:lang w:bidi="fa-IR"/>
+        </w:rPr>
+      </w:pPr>
+    </w:p>
+    <w:p>
+      <w:pPr>
+        <w:jc w:val="both"/>
+        <w:rPr>
+          <w:rFonts w:cs="B Nazanin"/>
+          <w:sz w:val="32"/>
+          <w:szCs w:val="32"/>
+          <w:rtl/>
+          <w:lang w:bidi="fa-IR"/>
+        </w:rPr>
+      </w:pPr>
+    </w:p>
+    <w:p>
+      <w:pPr>
+        <w:jc w:val="both"/>
+        <w:rPr>
+          <w:rFonts w:cs="B Titr"/>
+          <w:sz w:val="32"/>
+          <w:szCs w:val="32"/>
+          <w:rtl/>
+          <w:lang w:bidi="fa-IR"/>
+        </w:rPr>
+      </w:pPr>
+      <w:r>
+        <w:rPr>
+          <w:noProof/>
+        </w:rPr>
+        <w:drawing>
+          <wp:anchor distT="0" distB="0" distL="114300" distR="114300" simplePos="0" relativeHeight="251676672" behindDoc="0" locked="0" layoutInCell="1" allowOverlap="1" wp14:anchorId="25F38012" wp14:editId="67C12A15">
+            <wp:simplePos x="0" y="0"/>
+            <wp:positionH relativeFrom="page">
+              <wp:align>left</wp:align>
+            </wp:positionH>
+            <wp:positionV relativeFrom="page">
+              <wp:posOffset>4476750</wp:posOffset>
+            </wp:positionV>
+            <wp:extent cx="4023360" cy="2393950"/>
+            <wp:effectExtent l="0" t="0" r="0" b="6350"/>
+            <wp:wrapThrough wrapText="bothSides">
+              <wp:wrapPolygon edited="0">
+                <wp:start x="0" y="0"/>
+                <wp:lineTo x="0" y="21485"/>
+                <wp:lineTo x="21477" y="21485"/>
+                <wp:lineTo x="21477" y="0"/>
+                <wp:lineTo x="0" y="0"/>
+              </wp:wrapPolygon>
+            </wp:wrapThrough>
+            <wp:docPr id="22" name="Picture 22"/>
+            <wp:cNvGraphicFramePr>
+              <a:graphicFrameLocks xmlns:a="http://schemas.openxmlformats.org/drawingml/2006/main" noChangeAspect="1"/>
+            </wp:cNvGraphicFramePr>
+            <a:graphic xmlns:a="http://schemas.openxmlformats.org/drawingml/2006/main">
+              <a:graphicData uri="http://schemas.openxmlformats.org/drawingml/2006/picture">
+                <pic:pic xmlns:pic="http://schemas.openxmlformats.org/drawingml/2006/picture">
+                  <pic:nvPicPr>
+                    <pic:cNvPr id="1" name=""/>
+                    <pic:cNvPicPr/>
+                  </pic:nvPicPr>
+                  <pic:blipFill>
+                    <a:blip r:embed="rId25">
+                      <a:extLst>
+                        <a:ext uri="{28A0092B-C50C-407E-A947-70E740481C1C}">
+                          <a14:useLocalDpi xmlns:a14="http://schemas.microsoft.com/office/drawing/2010/main" val="0"/>
+                        </a:ext>
+                      </a:extLst>
+                    </a:blip>
+                    <a:stretch>
+                      <a:fillRect/>
+                    </a:stretch>
+                  </pic:blipFill>
+                  <pic:spPr>
+                    <a:xfrm>
+                      <a:off x="0" y="0"/>
+                      <a:ext cx="4023360" cy="2393950"/>
+                    </a:xfrm>
+                    <a:prstGeom prst="rect">
+                      <a:avLst/>
+                    </a:prstGeom>
+                  </pic:spPr>
+                </pic:pic>
+              </a:graphicData>
+            </a:graphic>
+            <wp14:sizeRelH relativeFrom="margin">
+              <wp14:pctWidth>0</wp14:pctWidth>
+            </wp14:sizeRelH>
+            <wp14:sizeRelV relativeFrom="margin">
+              <wp14:pctHeight>0</wp14:pctHeight>
+            </wp14:sizeRelV>
+          </wp:anchor>
+        </w:drawing>
+      </w:r>
+      <w:r>
+        <w:rPr>
+          <w:noProof/>
+        </w:rPr>
+        <w:drawing>
+          <wp:anchor distT="0" distB="0" distL="114300" distR="114300" simplePos="0" relativeHeight="251677696" behindDoc="1" locked="0" layoutInCell="1" allowOverlap="1" wp14:anchorId="265CAA30" wp14:editId="5AE8A754">
+            <wp:simplePos x="0" y="0"/>
+            <wp:positionH relativeFrom="margin">
+              <wp:posOffset>3632200</wp:posOffset>
+            </wp:positionH>
+            <wp:positionV relativeFrom="page">
+              <wp:posOffset>4853305</wp:posOffset>
+            </wp:positionV>
+            <wp:extent cx="4168140" cy="1657985"/>
+            <wp:effectExtent l="0" t="0" r="3810" b="0"/>
+            <wp:wrapTight wrapText="bothSides">
+              <wp:wrapPolygon edited="0">
+                <wp:start x="0" y="0"/>
+                <wp:lineTo x="0" y="21344"/>
+                <wp:lineTo x="21521" y="21344"/>
+                <wp:lineTo x="21521" y="0"/>
+                <wp:lineTo x="0" y="0"/>
+              </wp:wrapPolygon>
+            </wp:wrapTight>
+            <wp:docPr id="23" name="Picture 23"/>
+            <wp:cNvGraphicFramePr>
+              <a:graphicFrameLocks xmlns:a="http://schemas.openxmlformats.org/drawingml/2006/main" noChangeAspect="1"/>
+            </wp:cNvGraphicFramePr>
+            <a:graphic xmlns:a="http://schemas.openxmlformats.org/drawingml/2006/main">
+              <a:graphicData uri="http://schemas.openxmlformats.org/drawingml/2006/picture">
+                <pic:pic xmlns:pic="http://schemas.openxmlformats.org/drawingml/2006/picture">
+                  <pic:nvPicPr>
+                    <pic:cNvPr id="1" name=""/>
+                    <pic:cNvPicPr/>
+                  </pic:nvPicPr>
+                  <pic:blipFill>
+                    <a:blip r:embed="rId26">
+                      <a:extLst>
+                        <a:ext uri="{28A0092B-C50C-407E-A947-70E740481C1C}">
+                          <a14:useLocalDpi xmlns:a14="http://schemas.microsoft.com/office/drawing/2010/main" val="0"/>
+                        </a:ext>
+                      </a:extLst>
+                    </a:blip>
+                    <a:stretch>
+                      <a:fillRect/>
+                    </a:stretch>
+                  </pic:blipFill>
+                  <pic:spPr>
+                    <a:xfrm>
+                      <a:off x="0" y="0"/>
+                      <a:ext cx="4168140" cy="1657985"/>
+                    </a:xfrm>
+                    <a:prstGeom prst="rect">
+                      <a:avLst/>
+                    </a:prstGeom>
+                  </pic:spPr>
+                </pic:pic>
+              </a:graphicData>
+            </a:graphic>
+            <wp14:sizeRelH relativeFrom="margin">
+              <wp14:pctWidth>0</wp14:pctWidth>
+            </wp14:sizeRelH>
+            <wp14:sizeRelV relativeFrom="margin">
+              <wp14:pctHeight>0</wp14:pctHeight>
+            </wp14:sizeRelV>
+          </wp:anchor>
+        </w:drawing>
+      </w:r>
+      <w:r>
+        <w:rPr>
+          <w:rFonts w:cs="B Titr" w:hint="cs"/>
+          <w:sz w:val="32"/>
+          <w:szCs w:val="32"/>
+          <w:rtl/>
+          <w:lang w:bidi="fa-IR"/>
+        </w:rPr>
+        <w:t>محاسبه به کمک پشته</w:t>
+      </w:r>
+    </w:p>
+    <w:p>
+      <w:pPr>
+        <w:jc w:val="both"/>
+        <w:rPr>
+          <w:rFonts w:cs="B Nazanin"/>
+          <w:sz w:val="32"/>
+          <w:szCs w:val="32"/>
+          <w:rtl/>
+          <w:lang w:bidi="fa-IR"/>
+        </w:rPr>
+      </w:pPr>
+    </w:p>
+    <w:p>
+      <w:pPr>
+        <w:jc w:val="both"/>
+        <w:rPr>
+          <w:rFonts w:cs="B Nazanin" w:hint="cs"/>
+          <w:sz w:val="32"/>
+          <w:szCs w:val="32"/>
+          <w:rtl/>
+          <w:lang w:bidi="fa-IR"/>
+        </w:rPr>
+      </w:pPr>
+      <w:r>
+        <w:rPr>
+          <w:rFonts w:cs="B Nazanin" w:hint="cs"/>
+          <w:sz w:val="32"/>
+          <w:szCs w:val="32"/>
+          <w:rtl/>
+          <w:lang w:bidi="fa-IR"/>
+        </w:rPr>
+        <w:t xml:space="preserve">محاسبات مربوط به حاصل‌جواب را در پشته انجام دادیم به این‌صورت که هر عملوندی را از فرمت </w:t>
+      </w:r>
+      <w:r>
+        <w:rPr>
+          <w:rFonts w:cs="B Nazanin"/>
+          <w:sz w:val="32"/>
+          <w:szCs w:val="32"/>
+          <w:lang w:bidi="fa-IR"/>
+        </w:rPr>
+        <w:t>Post Fix</w:t>
+      </w:r>
+      <w:r>
+        <w:rPr>
+          <w:rFonts w:cs="B Nazanin" w:hint="cs"/>
+          <w:sz w:val="32"/>
+          <w:szCs w:val="32"/>
+          <w:rtl/>
+          <w:lang w:bidi="fa-IR"/>
+        </w:rPr>
+        <w:t xml:space="preserve">ای که بدست‌آورده بودیم به پشته اضافه کردیم و هر وقت عملگر دیدیم با توجه به اینکه </w:t>
+      </w:r>
+      <w:r>
+        <w:rPr>
+          <w:rFonts w:cs="B Nazanin"/>
+          <w:sz w:val="32"/>
+          <w:szCs w:val="32"/>
+          <w:lang w:bidi="fa-IR"/>
+        </w:rPr>
+        <w:t>binary</w:t>
+      </w:r>
+      <w:r>
+        <w:rPr>
+          <w:rFonts w:cs="B Nazanin" w:hint="cs"/>
+          <w:sz w:val="32"/>
+          <w:szCs w:val="32"/>
+          <w:rtl/>
+          <w:lang w:bidi="fa-IR"/>
+        </w:rPr>
+        <w:t xml:space="preserve"> بوده یا </w:t>
+      </w:r>
+      <w:r>
+        <w:rPr>
+          <w:rFonts w:cs="B Nazanin"/>
+          <w:sz w:val="32"/>
+          <w:szCs w:val="32"/>
+          <w:lang w:bidi="fa-IR"/>
+        </w:rPr>
+        <w:t>unary</w:t>
+      </w:r>
+      <w:r>
+        <w:rPr>
+          <w:rFonts w:cs="B Nazanin" w:hint="cs"/>
+          <w:sz w:val="32"/>
+          <w:szCs w:val="32"/>
+          <w:rtl/>
+          <w:lang w:bidi="fa-IR"/>
+        </w:rPr>
+        <w:t xml:space="preserve"> یک یا دو عملوند موردنیاز آن را از سر پشته برداشتیم و پس از انجام محاسبه آن را به پشته بازگرداندیم. با اینکار در نهایت فقط یک عملوند در پشته می‌ماند که حاصل تمام عملیات‌های انجام شده است. در حین انجام عملیات اگر عملوند یا عملوند‌های موجود برای یک عملگر/تابع در دامنه‌ی مربوط به عملگر/تابع نبودند</w:t>
+      </w:r>
+      <w:r>
+        <w:rPr>
+          <w:rFonts w:cs="B Nazanin" w:hint="cs"/>
+          <w:sz w:val="32"/>
+          <w:szCs w:val="32"/>
+          <w:rtl/>
+          <w:lang w:bidi="fa-IR"/>
+        </w:rPr>
+        <w:t xml:space="preserve"> (مثل تقسیم بر صفر یا ورودی ۰ برای لگاریتم)</w:t>
+      </w:r>
+      <w:r>
+        <w:rPr>
+          <w:rFonts w:cs="B Nazanin" w:hint="cs"/>
+          <w:sz w:val="32"/>
+          <w:szCs w:val="32"/>
+          <w:rtl/>
+          <w:lang w:bidi="fa-IR"/>
+        </w:rPr>
+        <w:t xml:space="preserve"> </w:t>
+      </w:r>
+      <w:r>
+        <w:rPr>
+          <w:rFonts w:cs="B Nazanin" w:hint="cs"/>
+          <w:sz w:val="32"/>
+          <w:szCs w:val="32"/>
+          <w:rtl/>
+          <w:lang w:bidi="fa-IR"/>
+        </w:rPr>
+        <w:t xml:space="preserve">خروجی تابع و برنامه </w:t>
+      </w:r>
+      <w:r>
+        <w:rPr>
+          <w:rFonts w:cs="B Nazanin"/>
+          <w:sz w:val="32"/>
+          <w:szCs w:val="32"/>
+          <w:lang w:bidi="fa-IR"/>
+        </w:rPr>
+        <w:t>INVALID</w:t>
+      </w:r>
+      <w:r>
+        <w:rPr>
+          <w:rFonts w:cs="B Nazanin" w:hint="cs"/>
+          <w:sz w:val="32"/>
+          <w:szCs w:val="32"/>
+          <w:rtl/>
+          <w:lang w:bidi="fa-IR"/>
+        </w:rPr>
+        <w:t xml:space="preserve"> خواهد بود.</w:t>
+      </w:r>
     </w:p>
     <w:sectPr>
       <w:pgSz w:w="12240" w:h="15840"/>
